--- a/Tussenrapport.docx
+++ b/Tussenrapport.docx
@@ -1,10 +1,10 @@
 
 <file path=word/document.xml><?xml version="1.0" encoding="utf-8"?>
-<w:document xmlns:wpc="http://schemas.microsoft.com/office/word/2010/wordprocessingCanvas" xmlns:mc="http://schemas.openxmlformats.org/markup-compatibility/2006" xmlns:o="urn:schemas-microsoft-com:office:office" xmlns:r="http://schemas.openxmlformats.org/officeDocument/2006/relationships" xmlns:m="http://schemas.openxmlformats.org/officeDocument/2006/math" xmlns:v="urn:schemas-microsoft-com:vml" xmlns:wp14="http://schemas.microsoft.com/office/word/2010/wordprocessingDrawing" xmlns:wp="http://schemas.openxmlformats.org/drawingml/2006/wordprocessingDrawing" xmlns:w10="urn:schemas-microsoft-com:office:word" xmlns:w="http://schemas.openxmlformats.org/wordprocessingml/2006/main" xmlns:w14="http://schemas.microsoft.com/office/word/2010/wordml" xmlns:wpg="http://schemas.microsoft.com/office/word/2010/wordprocessingGroup" xmlns:wpi="http://schemas.microsoft.com/office/word/2010/wordprocessingInk" xmlns:wne="http://schemas.microsoft.com/office/word/2006/wordml" xmlns:wps="http://schemas.microsoft.com/office/word/2010/wordprocessingShape" mc:Ignorable="w14 wp14">
+<w:document xmlns:wpc="http://schemas.microsoft.com/office/word/2010/wordprocessingCanvas" xmlns:cx="http://schemas.microsoft.com/office/drawing/2014/chartex" xmlns:cx1="http://schemas.microsoft.com/office/drawing/2015/9/8/chartex" xmlns:cx2="http://schemas.microsoft.com/office/drawing/2015/10/21/chartex" xmlns:mc="http://schemas.openxmlformats.org/markup-compatibility/2006" xmlns:o="urn:schemas-microsoft-com:office:office" xmlns:r="http://schemas.openxmlformats.org/officeDocument/2006/relationships" xmlns:m="http://schemas.openxmlformats.org/officeDocument/2006/math" xmlns:v="urn:schemas-microsoft-com:vml" xmlns:wp14="http://schemas.microsoft.com/office/word/2010/wordprocessingDrawing" xmlns:wp="http://schemas.openxmlformats.org/drawingml/2006/wordprocessingDrawing" xmlns:w10="urn:schemas-microsoft-com:office:word" xmlns:w="http://schemas.openxmlformats.org/wordprocessingml/2006/main" xmlns:w14="http://schemas.microsoft.com/office/word/2010/wordml" xmlns:w15="http://schemas.microsoft.com/office/word/2012/wordml" xmlns:w16se="http://schemas.microsoft.com/office/word/2015/wordml/symex" xmlns:wpg="http://schemas.microsoft.com/office/word/2010/wordprocessingGroup" xmlns:wpi="http://schemas.microsoft.com/office/word/2010/wordprocessingInk" xmlns:wne="http://schemas.microsoft.com/office/word/2006/wordml" xmlns:wps="http://schemas.microsoft.com/office/word/2010/wordprocessingShape" mc:Ignorable="w14 w15 w16se wp14">
   <w:body>
     <w:p>
       <w:pPr>
-        <w:pStyle w:val="Title"/>
+        <w:pStyle w:val="Titel"/>
         <w:rPr>
           <w:rFonts w:eastAsia="Cambria"/>
         </w:rPr>
@@ -305,13 +305,15 @@
         <w:spacing w:before="200" w:after="0"/>
         <w:rPr>
           <w:rFonts w:ascii="Cambria" w:eastAsia="Cambria" w:hAnsi="Cambria" w:cs="Cambria"/>
-          <w:color w:val="4F81BD"/>
-          <w:sz w:val="24"/>
-        </w:rPr>
-      </w:pPr>
-      <w:r>
-        <w:rPr>
-          <w:rFonts w:ascii="Cambria" w:eastAsia="Cambria" w:hAnsi="Cambria" w:cs="Cambria"/>
+          <w:b/>
+          <w:color w:val="4F81BD"/>
+          <w:sz w:val="24"/>
+        </w:rPr>
+      </w:pPr>
+      <w:r>
+        <w:rPr>
+          <w:rFonts w:ascii="Cambria" w:eastAsia="Cambria" w:hAnsi="Cambria" w:cs="Cambria"/>
+          <w:b/>
           <w:color w:val="4F81BD"/>
           <w:sz w:val="24"/>
         </w:rPr>
@@ -359,16 +361,7 @@
           <w:color w:val="4F81BD"/>
           <w:sz w:val="24"/>
         </w:rPr>
-        <w:t>19</w:t>
-      </w:r>
-      <w:r>
-        <w:rPr>
-          <w:rFonts w:ascii="Cambria" w:eastAsia="Cambria" w:hAnsi="Cambria" w:cs="Cambria"/>
-          <w:b/>
-          <w:color w:val="4F81BD"/>
-          <w:sz w:val="24"/>
-        </w:rPr>
-        <w:t>-05-16</w:t>
+        <w:t>19-05-16</w:t>
       </w:r>
     </w:p>
     <w:p>
@@ -395,12 +388,12 @@
     </w:p>
     <w:p>
       <w:pPr>
-        <w:pStyle w:val="Title"/>
-      </w:pPr>
-    </w:p>
-    <w:p>
-      <w:pPr>
-        <w:pStyle w:val="Title"/>
+        <w:pStyle w:val="Titel"/>
+      </w:pPr>
+    </w:p>
+    <w:p>
+      <w:pPr>
+        <w:pStyle w:val="Titel"/>
         <w:rPr>
           <w:sz w:val="40"/>
           <w:szCs w:val="40"/>
@@ -417,235 +410,557 @@
     </w:p>
     <w:p>
       <w:pPr>
-        <w:pStyle w:val="ListParagraph"/>
+        <w:pStyle w:val="Lijstalinea"/>
         <w:numPr>
           <w:ilvl w:val="0"/>
-          <w:numId w:val="1"/>
+          <w:numId w:val="3"/>
         </w:numPr>
         <w:rPr>
-          <w:rStyle w:val="IntenseReference"/>
-        </w:rPr>
-      </w:pPr>
-      <w:r>
-        <w:rPr>
-          <w:rStyle w:val="IntenseReference"/>
-        </w:rPr>
-        <w:t>Inleiding</w:t>
-      </w:r>
-    </w:p>
-    <w:p>
-      <w:pPr>
-        <w:pStyle w:val="ListParagraph"/>
-        <w:numPr>
-          <w:ilvl w:val="1"/>
-          <w:numId w:val="1"/>
-        </w:numPr>
-        <w:rPr>
-          <w:rStyle w:val="IntenseReference"/>
-        </w:rPr>
-      </w:pPr>
-      <w:r>
-        <w:rPr>
-          <w:rStyle w:val="IntenseReference"/>
-        </w:rPr>
-        <w:t>Doel – vraagstelling</w:t>
-      </w:r>
-    </w:p>
-    <w:p>
-      <w:pPr>
-        <w:pStyle w:val="ListParagraph"/>
-        <w:numPr>
-          <w:ilvl w:val="1"/>
-          <w:numId w:val="1"/>
-        </w:numPr>
-        <w:rPr>
-          <w:rStyle w:val="IntenseReference"/>
-        </w:rPr>
-      </w:pPr>
-      <w:r>
-        <w:rPr>
-          <w:rStyle w:val="IntenseReference"/>
-        </w:rPr>
-        <w:t>Leeswijzer</w:t>
-      </w:r>
-    </w:p>
-    <w:p>
-      <w:pPr>
-        <w:pStyle w:val="ListParagraph"/>
+          <w:rStyle w:val="Intensieveverwijzing"/>
+          <w:b w:val="0"/>
+          <w:color w:val="auto"/>
+          <w:sz w:val="24"/>
+          <w:u w:val="none"/>
+        </w:rPr>
+      </w:pPr>
+      <w:r>
+        <w:rPr>
+          <w:rStyle w:val="Intensieveverwijzing"/>
+          <w:b w:val="0"/>
+          <w:color w:val="auto"/>
+          <w:sz w:val="24"/>
+          <w:u w:val="none"/>
+        </w:rPr>
+        <w:t>Voorwoord</w:t>
+      </w:r>
+      <w:r>
+        <w:rPr>
+          <w:rStyle w:val="Intensieveverwijzing"/>
+          <w:b w:val="0"/>
+          <w:color w:val="auto"/>
+          <w:sz w:val="24"/>
+          <w:u w:val="none"/>
+        </w:rPr>
+        <w:tab/>
+      </w:r>
+      <w:r>
+        <w:rPr>
+          <w:rStyle w:val="Intensieveverwijzing"/>
+          <w:b w:val="0"/>
+          <w:color w:val="auto"/>
+          <w:sz w:val="24"/>
+          <w:u w:val="none"/>
+        </w:rPr>
+        <w:tab/>
+      </w:r>
+      <w:r>
+        <w:rPr>
+          <w:rStyle w:val="Intensieveverwijzing"/>
+          <w:b w:val="0"/>
+          <w:color w:val="auto"/>
+          <w:sz w:val="24"/>
+          <w:u w:val="none"/>
+        </w:rPr>
+        <w:tab/>
+      </w:r>
+      <w:r>
+        <w:rPr>
+          <w:rStyle w:val="Intensieveverwijzing"/>
+          <w:b w:val="0"/>
+          <w:color w:val="auto"/>
+          <w:sz w:val="24"/>
+          <w:u w:val="none"/>
+        </w:rPr>
+        <w:tab/>
+      </w:r>
+      <w:r>
+        <w:rPr>
+          <w:rStyle w:val="Intensieveverwijzing"/>
+          <w:b w:val="0"/>
+          <w:color w:val="auto"/>
+          <w:sz w:val="24"/>
+          <w:u w:val="none"/>
+        </w:rPr>
+        <w:tab/>
+      </w:r>
+      <w:r>
+        <w:rPr>
+          <w:rStyle w:val="Intensieveverwijzing"/>
+          <w:b w:val="0"/>
+          <w:color w:val="auto"/>
+          <w:sz w:val="24"/>
+          <w:u w:val="none"/>
+        </w:rPr>
+        <w:tab/>
+      </w:r>
+      <w:r>
+        <w:rPr>
+          <w:rStyle w:val="Intensieveverwijzing"/>
+          <w:b w:val="0"/>
+          <w:color w:val="auto"/>
+          <w:sz w:val="24"/>
+          <w:u w:val="none"/>
+        </w:rPr>
+        <w:tab/>
+      </w:r>
+      <w:r>
+        <w:rPr>
+          <w:rStyle w:val="Intensieveverwijzing"/>
+          <w:b w:val="0"/>
+          <w:color w:val="auto"/>
+          <w:sz w:val="24"/>
+          <w:u w:val="none"/>
+        </w:rPr>
+        <w:tab/>
+      </w:r>
+      <w:r>
+        <w:rPr>
+          <w:rStyle w:val="Intensieveverwijzing"/>
+          <w:b w:val="0"/>
+          <w:color w:val="auto"/>
+          <w:sz w:val="24"/>
+          <w:u w:val="none"/>
+        </w:rPr>
+        <w:tab/>
+      </w:r>
+      <w:r>
+        <w:rPr>
+          <w:rStyle w:val="Intensieveverwijzing"/>
+          <w:b w:val="0"/>
+          <w:color w:val="auto"/>
+          <w:sz w:val="24"/>
+          <w:u w:val="none"/>
+        </w:rPr>
+        <w:tab/>
+        <w:t>3</w:t>
+      </w:r>
+    </w:p>
+    <w:p>
+      <w:pPr>
+        <w:pStyle w:val="Lijstalinea"/>
         <w:numPr>
           <w:ilvl w:val="0"/>
-          <w:numId w:val="1"/>
+          <w:numId w:val="3"/>
         </w:numPr>
         <w:rPr>
-          <w:rStyle w:val="IntenseReference"/>
-        </w:rPr>
-      </w:pPr>
-      <w:r>
-        <w:rPr>
-          <w:rStyle w:val="IntenseReference"/>
-        </w:rPr>
-        <w:t>Theorie</w:t>
-      </w:r>
-    </w:p>
-    <w:p>
-      <w:pPr>
-        <w:pStyle w:val="ListParagraph"/>
+          <w:rStyle w:val="Intensieveverwijzing"/>
+          <w:b w:val="0"/>
+          <w:color w:val="auto"/>
+          <w:sz w:val="24"/>
+          <w:u w:val="none"/>
+        </w:rPr>
+      </w:pPr>
+      <w:r>
+        <w:rPr>
+          <w:rStyle w:val="Intensieveverwijzing"/>
+          <w:b w:val="0"/>
+          <w:color w:val="auto"/>
+          <w:sz w:val="24"/>
+          <w:u w:val="none"/>
+        </w:rPr>
+        <w:t>Inleiding</w:t>
+      </w:r>
+      <w:r>
+        <w:rPr>
+          <w:rStyle w:val="Intensieveverwijzing"/>
+          <w:b w:val="0"/>
+          <w:color w:val="auto"/>
+          <w:sz w:val="24"/>
+          <w:u w:val="none"/>
+        </w:rPr>
+        <w:tab/>
+      </w:r>
+      <w:r>
+        <w:rPr>
+          <w:rStyle w:val="Intensieveverwijzing"/>
+          <w:b w:val="0"/>
+          <w:color w:val="auto"/>
+          <w:sz w:val="24"/>
+          <w:u w:val="none"/>
+        </w:rPr>
+        <w:tab/>
+      </w:r>
+      <w:r>
+        <w:rPr>
+          <w:rStyle w:val="Intensieveverwijzing"/>
+          <w:b w:val="0"/>
+          <w:color w:val="auto"/>
+          <w:sz w:val="24"/>
+          <w:u w:val="none"/>
+        </w:rPr>
+        <w:tab/>
+      </w:r>
+      <w:r>
+        <w:rPr>
+          <w:rStyle w:val="Intensieveverwijzing"/>
+          <w:b w:val="0"/>
+          <w:color w:val="auto"/>
+          <w:sz w:val="24"/>
+          <w:u w:val="none"/>
+        </w:rPr>
+        <w:tab/>
+      </w:r>
+      <w:r>
+        <w:rPr>
+          <w:rStyle w:val="Intensieveverwijzing"/>
+          <w:b w:val="0"/>
+          <w:color w:val="auto"/>
+          <w:sz w:val="24"/>
+          <w:u w:val="none"/>
+        </w:rPr>
+        <w:tab/>
+      </w:r>
+      <w:r>
+        <w:rPr>
+          <w:rStyle w:val="Intensieveverwijzing"/>
+          <w:b w:val="0"/>
+          <w:color w:val="auto"/>
+          <w:sz w:val="24"/>
+          <w:u w:val="none"/>
+        </w:rPr>
+        <w:tab/>
+      </w:r>
+      <w:r>
+        <w:rPr>
+          <w:rStyle w:val="Intensieveverwijzing"/>
+          <w:b w:val="0"/>
+          <w:color w:val="auto"/>
+          <w:sz w:val="24"/>
+          <w:u w:val="none"/>
+        </w:rPr>
+        <w:tab/>
+      </w:r>
+      <w:r>
+        <w:rPr>
+          <w:rStyle w:val="Intensieveverwijzing"/>
+          <w:b w:val="0"/>
+          <w:color w:val="auto"/>
+          <w:sz w:val="24"/>
+          <w:u w:val="none"/>
+        </w:rPr>
+        <w:tab/>
+      </w:r>
+      <w:r>
+        <w:rPr>
+          <w:rStyle w:val="Intensieveverwijzing"/>
+          <w:b w:val="0"/>
+          <w:color w:val="auto"/>
+          <w:sz w:val="24"/>
+          <w:u w:val="none"/>
+        </w:rPr>
+        <w:tab/>
+      </w:r>
+      <w:r>
+        <w:rPr>
+          <w:rStyle w:val="Intensieveverwijzing"/>
+          <w:b w:val="0"/>
+          <w:color w:val="auto"/>
+          <w:sz w:val="24"/>
+          <w:u w:val="none"/>
+        </w:rPr>
+        <w:tab/>
+        <w:t>4</w:t>
+      </w:r>
+      <w:r>
+        <w:rPr>
+          <w:rStyle w:val="Intensieveverwijzing"/>
+          <w:b w:val="0"/>
+          <w:color w:val="auto"/>
+          <w:sz w:val="24"/>
+          <w:u w:val="none"/>
+        </w:rPr>
+        <w:br/>
+        <w:t>2.1</w:t>
+      </w:r>
+      <w:r>
+        <w:rPr>
+          <w:rStyle w:val="Intensieveverwijzing"/>
+          <w:b w:val="0"/>
+          <w:color w:val="auto"/>
+          <w:sz w:val="24"/>
+          <w:u w:val="none"/>
+        </w:rPr>
+        <w:tab/>
+        <w:t>Probleemstelling</w:t>
+      </w:r>
+      <w:r>
+        <w:rPr>
+          <w:rStyle w:val="Intensieveverwijzing"/>
+          <w:b w:val="0"/>
+          <w:color w:val="auto"/>
+          <w:sz w:val="24"/>
+          <w:u w:val="none"/>
+        </w:rPr>
+        <w:tab/>
+      </w:r>
+      <w:r>
+        <w:rPr>
+          <w:rStyle w:val="Intensieveverwijzing"/>
+          <w:b w:val="0"/>
+          <w:color w:val="auto"/>
+          <w:sz w:val="24"/>
+          <w:u w:val="none"/>
+        </w:rPr>
+        <w:tab/>
+      </w:r>
+      <w:r>
+        <w:rPr>
+          <w:rStyle w:val="Intensieveverwijzing"/>
+          <w:b w:val="0"/>
+          <w:color w:val="auto"/>
+          <w:sz w:val="24"/>
+          <w:u w:val="none"/>
+        </w:rPr>
+        <w:tab/>
+      </w:r>
+      <w:r>
+        <w:rPr>
+          <w:rStyle w:val="Intensieveverwijzing"/>
+          <w:b w:val="0"/>
+          <w:color w:val="auto"/>
+          <w:sz w:val="24"/>
+          <w:u w:val="none"/>
+        </w:rPr>
+        <w:tab/>
+      </w:r>
+      <w:r>
+        <w:rPr>
+          <w:rStyle w:val="Intensieveverwijzing"/>
+          <w:b w:val="0"/>
+          <w:color w:val="auto"/>
+          <w:sz w:val="24"/>
+          <w:u w:val="none"/>
+        </w:rPr>
+        <w:tab/>
+      </w:r>
+      <w:r>
+        <w:rPr>
+          <w:rStyle w:val="Intensieveverwijzing"/>
+          <w:b w:val="0"/>
+          <w:color w:val="auto"/>
+          <w:sz w:val="24"/>
+          <w:u w:val="none"/>
+        </w:rPr>
+        <w:tab/>
+      </w:r>
+      <w:r>
+        <w:rPr>
+          <w:rStyle w:val="Intensieveverwijzing"/>
+          <w:b w:val="0"/>
+          <w:color w:val="auto"/>
+          <w:sz w:val="24"/>
+          <w:u w:val="none"/>
+        </w:rPr>
+        <w:tab/>
+      </w:r>
+      <w:r>
+        <w:rPr>
+          <w:rStyle w:val="Intensieveverwijzing"/>
+          <w:b w:val="0"/>
+          <w:color w:val="auto"/>
+          <w:sz w:val="24"/>
+          <w:u w:val="none"/>
+        </w:rPr>
+        <w:tab/>
+        <w:t>4</w:t>
+      </w:r>
+      <w:r>
+        <w:rPr>
+          <w:rStyle w:val="Intensieveverwijzing"/>
+          <w:b w:val="0"/>
+          <w:color w:val="auto"/>
+          <w:sz w:val="24"/>
+          <w:u w:val="none"/>
+        </w:rPr>
+        <w:br/>
+        <w:t>2.2</w:t>
+      </w:r>
+      <w:r>
+        <w:rPr>
+          <w:rStyle w:val="Intensieveverwijzing"/>
+          <w:b w:val="0"/>
+          <w:color w:val="auto"/>
+          <w:sz w:val="24"/>
+          <w:u w:val="none"/>
+        </w:rPr>
+        <w:tab/>
+        <w:t>Na afronding</w:t>
+      </w:r>
+      <w:r>
+        <w:rPr>
+          <w:rStyle w:val="Intensieveverwijzing"/>
+          <w:b w:val="0"/>
+          <w:color w:val="auto"/>
+          <w:sz w:val="24"/>
+          <w:u w:val="none"/>
+        </w:rPr>
+        <w:tab/>
+      </w:r>
+      <w:r>
+        <w:rPr>
+          <w:rStyle w:val="Intensieveverwijzing"/>
+          <w:b w:val="0"/>
+          <w:color w:val="auto"/>
+          <w:sz w:val="24"/>
+          <w:u w:val="none"/>
+        </w:rPr>
+        <w:tab/>
+      </w:r>
+      <w:r>
+        <w:rPr>
+          <w:rStyle w:val="Intensieveverwijzing"/>
+          <w:b w:val="0"/>
+          <w:color w:val="auto"/>
+          <w:sz w:val="24"/>
+          <w:u w:val="none"/>
+        </w:rPr>
+        <w:tab/>
+      </w:r>
+      <w:r>
+        <w:rPr>
+          <w:rStyle w:val="Intensieveverwijzing"/>
+          <w:b w:val="0"/>
+          <w:color w:val="auto"/>
+          <w:sz w:val="24"/>
+          <w:u w:val="none"/>
+        </w:rPr>
+        <w:tab/>
+      </w:r>
+      <w:r>
+        <w:rPr>
+          <w:rStyle w:val="Intensieveverwijzing"/>
+          <w:b w:val="0"/>
+          <w:color w:val="auto"/>
+          <w:sz w:val="24"/>
+          <w:u w:val="none"/>
+        </w:rPr>
+        <w:tab/>
+      </w:r>
+      <w:r>
+        <w:rPr>
+          <w:rStyle w:val="Intensieveverwijzing"/>
+          <w:b w:val="0"/>
+          <w:color w:val="auto"/>
+          <w:sz w:val="24"/>
+          <w:u w:val="none"/>
+        </w:rPr>
+        <w:tab/>
+      </w:r>
+      <w:r>
+        <w:rPr>
+          <w:rStyle w:val="Intensieveverwijzing"/>
+          <w:b w:val="0"/>
+          <w:color w:val="auto"/>
+          <w:sz w:val="24"/>
+          <w:u w:val="none"/>
+        </w:rPr>
+        <w:tab/>
+      </w:r>
+      <w:r>
+        <w:rPr>
+          <w:rStyle w:val="Intensieveverwijzing"/>
+          <w:b w:val="0"/>
+          <w:color w:val="auto"/>
+          <w:sz w:val="24"/>
+          <w:u w:val="none"/>
+        </w:rPr>
+        <w:tab/>
+      </w:r>
+      <w:r>
+        <w:rPr>
+          <w:rStyle w:val="Intensieveverwijzing"/>
+          <w:b w:val="0"/>
+          <w:color w:val="auto"/>
+          <w:sz w:val="24"/>
+          <w:u w:val="none"/>
+        </w:rPr>
+        <w:tab/>
+        <w:t>4</w:t>
+      </w:r>
+    </w:p>
+    <w:p>
+      <w:pPr>
+        <w:pStyle w:val="Lijstalinea"/>
+        <w:rPr>
+          <w:rStyle w:val="Intensieveverwijzing"/>
+          <w:u w:val="none"/>
+        </w:rPr>
+      </w:pPr>
+    </w:p>
+    <w:p>
+      <w:pPr>
+        <w:pStyle w:val="Ondertitel"/>
+        <w:rPr>
+          <w:lang w:eastAsia="en-US"/>
+        </w:rPr>
+      </w:pPr>
+    </w:p>
+    <w:p>
+      <w:pPr>
+        <w:rPr>
+          <w:rFonts w:asciiTheme="majorHAnsi" w:eastAsiaTheme="majorEastAsia" w:hAnsiTheme="majorHAnsi" w:cstheme="majorBidi"/>
+          <w:b/>
+          <w:bCs/>
+          <w:color w:val="4F81BD" w:themeColor="accent1"/>
+          <w:sz w:val="26"/>
+          <w:szCs w:val="26"/>
+          <w:lang w:val="fy-NL"/>
+        </w:rPr>
+      </w:pPr>
+      <w:r>
+        <w:rPr>
+          <w:lang w:val="fy-NL"/>
+        </w:rPr>
+        <w:br w:type="page"/>
+      </w:r>
+    </w:p>
+    <w:p>
+      <w:pPr>
+        <w:pStyle w:val="Kop2"/>
         <w:numPr>
           <w:ilvl w:val="0"/>
-          <w:numId w:val="1"/>
+          <w:numId w:val="2"/>
         </w:numPr>
         <w:rPr>
-          <w:rStyle w:val="IntenseReference"/>
-        </w:rPr>
-      </w:pPr>
-      <w:r>
-        <w:rPr>
-          <w:rStyle w:val="IntenseReference"/>
-        </w:rPr>
-        <w:t>Methode</w:t>
-      </w:r>
-      <w:bookmarkStart w:id="0" w:name="_GoBack"/>
-      <w:bookmarkEnd w:id="0"/>
-    </w:p>
-    <w:p>
-      <w:pPr>
-        <w:pStyle w:val="ListParagraph"/>
+          <w:lang w:val="fy-NL"/>
+        </w:rPr>
+      </w:pPr>
+      <w:r>
+        <w:rPr>
+          <w:lang w:val="fy-NL"/>
+        </w:rPr>
+        <w:lastRenderedPageBreak/>
+        <w:t>Voorwoord</w:t>
+      </w:r>
+    </w:p>
+    <w:p>
+      <w:r>
+        <w:t xml:space="preserve">De irritatie van die ouderwetse koffie-spaarkaart was bij onze groep ook wel aanwezig. Heb je net betaald voor je koffie, moet je die kaart ook nog vinden. Het is zoals het nu is alleen maar een bron van irritatie. Daarom hebben we ons ook meteen ingeschreven voor die project toen we het in de lijst zagen staan. Dit project hoort bij de vierde periode en stond een beetje in het thema van werken met een externe opdrachtgever. </w:t>
+      </w:r>
+    </w:p>
+    <w:p>
+      <w:r>
+        <w:t>Het eerste bedankje is dan ook voor onze opdrachtgever F.J. van der Meulen. Bedankt voor de mogelijkheid om aan dit project te werken.  Er is ook een andere projectgroep bezig aan dit project bezig. Deze groep is van de opleiding Business IT Management. Het zijn tweedejaars studenten en ze hebben een langere tijd om aan dit project te werken, daarom waren ze wat verder dan dat wij waren en we willen de groep graag bedanken voor ons op weg helpen. Zij zullen uiteindelijk de werkende versie presenteren aan Cormet, maar wij proberen een persoonlijke draai aan onze versie te geven. Als laatste willen we natuurlijk onze tutor G</w:t>
+      </w:r>
+      <w:r>
+        <w:t>.</w:t>
+      </w:r>
+      <w:r>
+        <w:t xml:space="preserve"> Schaafsma bedanken. Het contact verliep erg prettig en de hulp die we nodig hadden werd zonder problemen geleverd. </w:t>
+      </w:r>
+    </w:p>
+    <w:p>
+      <w:r>
+        <w:br w:type="page"/>
+      </w:r>
+    </w:p>
+    <w:p>
+      <w:pPr>
+        <w:pStyle w:val="Kop1"/>
         <w:numPr>
           <w:ilvl w:val="0"/>
-          <w:numId w:val="1"/>
+          <w:numId w:val="2"/>
         </w:numPr>
-        <w:rPr>
-          <w:rStyle w:val="IntenseReference"/>
-        </w:rPr>
-      </w:pPr>
-      <w:r>
-        <w:rPr>
-          <w:rStyle w:val="IntenseReference"/>
-        </w:rPr>
-        <w:t>Conclusie</w:t>
-      </w:r>
-    </w:p>
-    <w:p>
-      <w:pPr>
-        <w:pStyle w:val="ListParagraph"/>
-        <w:rPr>
-          <w:rStyle w:val="IntenseReference"/>
-        </w:rPr>
-      </w:pPr>
-      <w:r>
-        <w:rPr>
-          <w:rStyle w:val="IntenseReference"/>
-        </w:rPr>
-        <w:t>Literatuurlijst</w:t>
-      </w:r>
-    </w:p>
-    <w:p>
-      <w:pPr>
-        <w:pStyle w:val="ListParagraph"/>
-        <w:rPr>
-          <w:rStyle w:val="IntenseReference"/>
-        </w:rPr>
-      </w:pPr>
-    </w:p>
-    <w:p>
-      <w:pPr>
-        <w:pStyle w:val="ListParagraph"/>
-        <w:rPr>
-          <w:rStyle w:val="IntenseReference"/>
-        </w:rPr>
-      </w:pPr>
-    </w:p>
-    <w:p>
-      <w:pPr>
-        <w:pStyle w:val="Subtitle"/>
-        <w:rPr>
-          <w:lang w:eastAsia="en-US"/>
-        </w:rPr>
-      </w:pPr>
-    </w:p>
-    <w:p>
-      <w:pPr>
-        <w:pStyle w:val="Heading2"/>
-        <w:rPr>
-          <w:lang w:val="fy-NL"/>
-        </w:rPr>
-      </w:pPr>
-      <w:r>
-        <w:rPr>
-          <w:lang w:val="fy-NL"/>
-        </w:rPr>
-        <w:t>Voorwoord</w:t>
-      </w:r>
-    </w:p>
-    <w:p>
-      <w:r>
-        <w:t xml:space="preserve">De irritatie van die ouderwetse koffie-spaarkaart was bij onze groep ook wel aanwezig. Heb je net betaald voor je koffie, moet je die kaart ook nog vinden. Het is zoals het nu is alleen maar een bron van irritatie. Daarom hebben we ons ook meteen ingeschreven voor die project toen we het in de lijst zagen staan. Dit project hoort bij de vierde periode en stond een beetje in het thema van werken met een externe opdrachtgever. </w:t>
-      </w:r>
-    </w:p>
-    <w:p>
-      <w:r>
-        <w:t xml:space="preserve">Het eerste bedankje is dan ook voor onze opdrachtgever F.J. van der Meulen. Bedankt voor de mogelijkheid om aan dit project te werken.  Er is ook een andere projectgroep bezig aan dit project bezig. Deze groep is van de opleiding Business IT Management. Het zijn tweedejaars studenten en ze hebben een langere tijd om aan dit project te werken, daarom waren ze wat verder dan dat wij waren en we willen de groep graag bedanken voor ons op weg helpen. Zij zullen uiteindelijk de werkende versie presenteren aan Cormet, maar wij proberen een persoonlijke draai aan onze versie te geven. Als laatste willen we natuurlijk onze tutor G Schaafsma bedanken. Het contact verliep erg prettig en de hulp die we nodig hadden werd zonder problemen geleverd. </w:t>
-      </w:r>
-    </w:p>
-    <w:p>
-      <w:pPr>
-        <w:rPr>
-          <w:lang w:eastAsia="en-US"/>
-        </w:rPr>
-      </w:pPr>
-    </w:p>
-    <w:p>
-      <w:pPr>
-        <w:rPr>
-          <w:lang w:eastAsia="en-US"/>
-        </w:rPr>
-      </w:pPr>
-    </w:p>
-    <w:p>
-      <w:pPr>
-        <w:rPr>
-          <w:lang w:eastAsia="en-US"/>
-        </w:rPr>
-      </w:pPr>
-    </w:p>
-    <w:p>
-      <w:pPr>
-        <w:rPr>
-          <w:lang w:eastAsia="en-US"/>
-        </w:rPr>
-      </w:pPr>
-    </w:p>
-    <w:p>
-      <w:pPr>
-        <w:rPr>
-          <w:lang w:eastAsia="en-US"/>
-        </w:rPr>
-      </w:pPr>
-    </w:p>
-    <w:p>
-      <w:pPr>
-        <w:rPr>
-          <w:lang w:eastAsia="en-US"/>
-        </w:rPr>
-      </w:pPr>
-    </w:p>
-    <w:p>
-      <w:pPr>
-        <w:rPr>
-          <w:lang w:eastAsia="en-US"/>
-        </w:rPr>
-      </w:pPr>
-    </w:p>
-    <w:p>
-      <w:pPr>
-        <w:rPr>
-          <w:lang w:eastAsia="en-US"/>
-        </w:rPr>
-      </w:pPr>
-    </w:p>
-    <w:p>
-      <w:pPr>
-        <w:pStyle w:val="Heading1"/>
         <w:rPr>
           <w:rFonts w:eastAsia="Times New Roman"/>
           <w:sz w:val="26"/>
@@ -688,7 +1003,61 @@
           <w:sz w:val="24"/>
           <w:szCs w:val="24"/>
         </w:rPr>
-        <w:t>Op dit moment is er een systeem op de NHL om het aantal koppen koffie dat je hebt aangeschaft temeten. Als je 10 koppen koffie hebt aangeschaft krijg je de elfde gratis. Dat doen dekassamedewerkers doormiddel van een stempelkaart die de klanten bij zich moeten houden. Alleenveel mensen vergeten hem of raken deze kwijt.Doormiddel van dit prototype kunnen we er achter komen hoeveel sneller de rijen bij de kassa'szullen zijn.Wij kunnen de gegevens later bekijken en gaan verlijken tussen het nieuwe en oude systeem.Hierdoor kunnen we een conclusie trekken die zal duidelijk maken met hoeveel de efficiëntie vanhet punten systeem verbeterd is. De kassamedewerkers en hun klanten zouden hier veel profijt vankunnen beleven.</w:t>
+        <w:t>Op dit moment is er een systeem op de NHL om het aantal koppen koffie dat je hebt aangeschaft te</w:t>
+      </w:r>
+      <w:r>
+        <w:rPr>
+          <w:rFonts w:eastAsia="Times New Roman" w:cs="Arial"/>
+          <w:color w:val="000000"/>
+          <w:sz w:val="24"/>
+          <w:szCs w:val="24"/>
+        </w:rPr>
+        <w:t xml:space="preserve"> </w:t>
+      </w:r>
+      <w:r>
+        <w:rPr>
+          <w:rFonts w:eastAsia="Times New Roman" w:cs="Arial"/>
+          <w:color w:val="000000"/>
+          <w:sz w:val="24"/>
+          <w:szCs w:val="24"/>
+        </w:rPr>
+        <w:t>meten. Als je 10 koppen koffie hebt aangeschaft krijg je de elfde gratis. Dat doen de</w:t>
+      </w:r>
+      <w:r>
+        <w:rPr>
+          <w:rFonts w:eastAsia="Times New Roman" w:cs="Arial"/>
+          <w:color w:val="000000"/>
+          <w:sz w:val="24"/>
+          <w:szCs w:val="24"/>
+        </w:rPr>
+        <w:t xml:space="preserve"> </w:t>
+      </w:r>
+      <w:r>
+        <w:rPr>
+          <w:rFonts w:eastAsia="Times New Roman" w:cs="Arial"/>
+          <w:color w:val="000000"/>
+          <w:sz w:val="24"/>
+          <w:szCs w:val="24"/>
+        </w:rPr>
+        <w:t>kassamedewerkers doormiddel van een stempelkaart die de klanten bij zich moeten houden. Alleen</w:t>
+      </w:r>
+      <w:r>
+        <w:rPr>
+          <w:rFonts w:eastAsia="Times New Roman" w:cs="Arial"/>
+          <w:color w:val="000000"/>
+          <w:sz w:val="24"/>
+          <w:szCs w:val="24"/>
+        </w:rPr>
+        <w:t xml:space="preserve"> </w:t>
+      </w:r>
+      <w:r>
+        <w:rPr>
+          <w:rFonts w:eastAsia="Times New Roman" w:cs="Arial"/>
+          <w:color w:val="000000"/>
+          <w:sz w:val="24"/>
+          <w:szCs w:val="24"/>
+        </w:rPr>
+        <w:t>veel mensen vergeten hem of raken deze kwijt.</w:t>
       </w:r>
     </w:p>
     <w:p>
@@ -709,7 +1078,133 @@
           <w:sz w:val="24"/>
           <w:szCs w:val="24"/>
         </w:rPr>
-        <w:t>Probleemstelling</w:t>
+        <w:t>Doormiddel van dit prototype kunnen we er achter komen hoevee</w:t>
+      </w:r>
+      <w:r>
+        <w:rPr>
+          <w:rFonts w:eastAsia="Times New Roman" w:cs="Arial"/>
+          <w:color w:val="000000"/>
+          <w:sz w:val="24"/>
+          <w:szCs w:val="24"/>
+        </w:rPr>
+        <w:t xml:space="preserve">l sneller de rijen bij de kassa’s </w:t>
+      </w:r>
+      <w:r>
+        <w:rPr>
+          <w:rFonts w:eastAsia="Times New Roman" w:cs="Arial"/>
+          <w:color w:val="000000"/>
+          <w:sz w:val="24"/>
+          <w:szCs w:val="24"/>
+        </w:rPr>
+        <w:t>zullen zijn.</w:t>
+      </w:r>
+      <w:r>
+        <w:rPr>
+          <w:rFonts w:eastAsia="Times New Roman" w:cs="Arial"/>
+          <w:color w:val="000000"/>
+          <w:sz w:val="24"/>
+          <w:szCs w:val="24"/>
+        </w:rPr>
+        <w:t xml:space="preserve"> </w:t>
+      </w:r>
+      <w:r>
+        <w:rPr>
+          <w:rFonts w:eastAsia="Times New Roman" w:cs="Arial"/>
+          <w:color w:val="000000"/>
+          <w:sz w:val="24"/>
+          <w:szCs w:val="24"/>
+        </w:rPr>
+        <w:t>Wij kunnen de gegevens later bekijken en gaan verlijken tussen het nieuwe en oude systeem.</w:t>
+      </w:r>
+      <w:r>
+        <w:rPr>
+          <w:rFonts w:eastAsia="Times New Roman" w:cs="Arial"/>
+          <w:color w:val="000000"/>
+          <w:sz w:val="24"/>
+          <w:szCs w:val="24"/>
+        </w:rPr>
+        <w:t xml:space="preserve"> </w:t>
+      </w:r>
+      <w:r>
+        <w:rPr>
+          <w:rFonts w:eastAsia="Times New Roman" w:cs="Arial"/>
+          <w:color w:val="000000"/>
+          <w:sz w:val="24"/>
+          <w:szCs w:val="24"/>
+        </w:rPr>
+        <w:t>Hierdoor kunnen w</w:t>
+      </w:r>
+      <w:r>
+        <w:rPr>
+          <w:rFonts w:eastAsia="Times New Roman" w:cs="Arial"/>
+          <w:color w:val="000000"/>
+          <w:sz w:val="24"/>
+          <w:szCs w:val="24"/>
+        </w:rPr>
+        <w:t xml:space="preserve">e een conclusie trekken die </w:t>
+      </w:r>
+      <w:r>
+        <w:rPr>
+          <w:rFonts w:eastAsia="Times New Roman" w:cs="Arial"/>
+          <w:color w:val="000000"/>
+          <w:sz w:val="24"/>
+          <w:szCs w:val="24"/>
+        </w:rPr>
+        <w:t xml:space="preserve">duidelijk </w:t>
+      </w:r>
+      <w:r>
+        <w:rPr>
+          <w:rFonts w:eastAsia="Times New Roman" w:cs="Arial"/>
+          <w:color w:val="000000"/>
+          <w:sz w:val="24"/>
+          <w:szCs w:val="24"/>
+        </w:rPr>
+        <w:t xml:space="preserve">zal </w:t>
+      </w:r>
+      <w:r>
+        <w:rPr>
+          <w:rFonts w:eastAsia="Times New Roman" w:cs="Arial"/>
+          <w:color w:val="000000"/>
+          <w:sz w:val="24"/>
+          <w:szCs w:val="24"/>
+        </w:rPr>
+        <w:t>maken met hoeveel de efficiëntie van</w:t>
+      </w:r>
+      <w:r>
+        <w:rPr>
+          <w:rFonts w:eastAsia="Times New Roman" w:cs="Arial"/>
+          <w:color w:val="000000"/>
+          <w:sz w:val="24"/>
+          <w:szCs w:val="24"/>
+        </w:rPr>
+        <w:t xml:space="preserve"> </w:t>
+      </w:r>
+      <w:r>
+        <w:rPr>
+          <w:rFonts w:eastAsia="Times New Roman" w:cs="Arial"/>
+          <w:color w:val="000000"/>
+          <w:sz w:val="24"/>
+          <w:szCs w:val="24"/>
+        </w:rPr>
+        <w:t>het punten systeem verbeterd is. De kassamedewerkers en hun klanten zouden hier veel profijt van</w:t>
+      </w:r>
+      <w:r>
+        <w:rPr>
+          <w:rFonts w:eastAsia="Times New Roman" w:cs="Arial"/>
+          <w:color w:val="000000"/>
+          <w:sz w:val="24"/>
+          <w:szCs w:val="24"/>
+        </w:rPr>
+        <w:t xml:space="preserve"> </w:t>
+      </w:r>
+      <w:r>
+        <w:rPr>
+          <w:rFonts w:eastAsia="Times New Roman" w:cs="Arial"/>
+          <w:color w:val="000000"/>
+          <w:sz w:val="24"/>
+          <w:szCs w:val="24"/>
+        </w:rPr>
+        <w:t>kunnen beleven.</w:t>
       </w:r>
     </w:p>
     <w:p>
@@ -723,14 +1218,25 @@
           <w:szCs w:val="24"/>
         </w:rPr>
       </w:pPr>
-      <w:r>
-        <w:rPr>
-          <w:rFonts w:eastAsia="Times New Roman" w:cs="Arial"/>
-          <w:color w:val="000000"/>
-          <w:sz w:val="24"/>
-          <w:szCs w:val="24"/>
-        </w:rPr>
-        <w:t>Een prototype van de kaartlezer met pasjes maken die het ouderwetse stempelkaart systeem kanvervangen waarbij je met een schoolpasje via RF-ID de klant met 1-stap de schoolpas tegen dekaartlezer kan leggen. De kassa moet automatisch kijken hoeveel koppen koffie er zijn aangeschaften het corresponderende aantal bijschrijven op de schoolpas.Hoe vervangen wij de papieren stempelkaart door een 1-staps draadloos elektronisch systeem?</w:t>
+    </w:p>
+    <w:p>
+      <w:pPr>
+        <w:pStyle w:val="Kop2"/>
+        <w:rPr>
+          <w:rFonts w:eastAsia="Times New Roman"/>
+        </w:rPr>
+      </w:pPr>
+      <w:r>
+        <w:rPr>
+          <w:rFonts w:eastAsia="Times New Roman"/>
+        </w:rPr>
+        <w:t xml:space="preserve">2.1 </w:t>
+      </w:r>
+      <w:r>
+        <w:rPr>
+          <w:rFonts w:eastAsia="Times New Roman"/>
+        </w:rPr>
+        <w:t>Probleemstelling</w:t>
       </w:r>
     </w:p>
     <w:p>
@@ -751,7 +1257,106 @@
           <w:sz w:val="24"/>
           <w:szCs w:val="24"/>
         </w:rPr>
-        <w:t>•Is er een interface nodig voor de kassamedewerker?</w:t>
+        <w:t>Een prototype van de kaartlezer met pasjes maken die het ouderwetse stempelkaart systeem kan</w:t>
+      </w:r>
+      <w:r>
+        <w:rPr>
+          <w:rFonts w:eastAsia="Times New Roman" w:cs="Arial"/>
+          <w:color w:val="000000"/>
+          <w:sz w:val="24"/>
+          <w:szCs w:val="24"/>
+        </w:rPr>
+        <w:t xml:space="preserve"> </w:t>
+      </w:r>
+      <w:r>
+        <w:rPr>
+          <w:rFonts w:eastAsia="Times New Roman" w:cs="Arial"/>
+          <w:color w:val="000000"/>
+          <w:sz w:val="24"/>
+          <w:szCs w:val="24"/>
+        </w:rPr>
+        <w:t xml:space="preserve">vervangen waarbij </w:t>
+      </w:r>
+      <w:r>
+        <w:rPr>
+          <w:rFonts w:eastAsia="Times New Roman" w:cs="Arial"/>
+          <w:color w:val="000000"/>
+          <w:sz w:val="24"/>
+          <w:szCs w:val="24"/>
+        </w:rPr>
+        <w:t>je met een schoolpasje via RF</w:t>
+      </w:r>
+      <w:r>
+        <w:rPr>
+          <w:rFonts w:eastAsia="Times New Roman" w:cs="Arial"/>
+          <w:color w:val="000000"/>
+          <w:sz w:val="24"/>
+          <w:szCs w:val="24"/>
+        </w:rPr>
+        <w:t>ID de klant met 1-stap de schoolpas tegen de</w:t>
+      </w:r>
+      <w:r>
+        <w:rPr>
+          <w:rFonts w:eastAsia="Times New Roman" w:cs="Arial"/>
+          <w:color w:val="000000"/>
+          <w:sz w:val="24"/>
+          <w:szCs w:val="24"/>
+        </w:rPr>
+        <w:t xml:space="preserve"> </w:t>
+      </w:r>
+      <w:r>
+        <w:rPr>
+          <w:rFonts w:eastAsia="Times New Roman" w:cs="Arial"/>
+          <w:color w:val="000000"/>
+          <w:sz w:val="24"/>
+          <w:szCs w:val="24"/>
+        </w:rPr>
+        <w:t>kaartlezer kan leggen. De kassa moet automatisch kijken hoeveel kop</w:t>
+      </w:r>
+      <w:r>
+        <w:rPr>
+          <w:rFonts w:eastAsia="Times New Roman" w:cs="Arial"/>
+          <w:color w:val="000000"/>
+          <w:sz w:val="24"/>
+          <w:szCs w:val="24"/>
+        </w:rPr>
+        <w:t>pen koffie er zijn aangeschaft en</w:t>
+      </w:r>
+      <w:r>
+        <w:rPr>
+          <w:rFonts w:eastAsia="Times New Roman" w:cs="Arial"/>
+          <w:color w:val="000000"/>
+          <w:sz w:val="24"/>
+          <w:szCs w:val="24"/>
+        </w:rPr>
+        <w:t xml:space="preserve"> het corresponderende aantal</w:t>
+      </w:r>
+      <w:r>
+        <w:rPr>
+          <w:rFonts w:eastAsia="Times New Roman" w:cs="Arial"/>
+          <w:color w:val="000000"/>
+          <w:sz w:val="24"/>
+          <w:szCs w:val="24"/>
+        </w:rPr>
+        <w:t xml:space="preserve"> wordt</w:t>
+      </w:r>
+      <w:r>
+        <w:rPr>
+          <w:rFonts w:eastAsia="Times New Roman" w:cs="Arial"/>
+          <w:color w:val="000000"/>
+          <w:sz w:val="24"/>
+          <w:szCs w:val="24"/>
+        </w:rPr>
+        <w:t xml:space="preserve"> bijschrijven op de schoolpas.</w:t>
+      </w:r>
+      <w:r>
+        <w:rPr>
+          <w:rFonts w:eastAsia="Times New Roman" w:cs="Arial"/>
+          <w:color w:val="000000"/>
+          <w:sz w:val="24"/>
+          <w:szCs w:val="24"/>
+        </w:rPr>
+        <w:t xml:space="preserve"> </w:t>
       </w:r>
     </w:p>
     <w:p>
@@ -772,7 +1377,16 @@
           <w:sz w:val="24"/>
           <w:szCs w:val="24"/>
         </w:rPr>
-        <w:t>• Hoe beveiligen we ons programma?</w:t>
+        <w:t xml:space="preserve">Als vraagstelling hebben wij: </w:t>
+      </w:r>
+      <w:r>
+        <w:rPr>
+          <w:rFonts w:eastAsia="Times New Roman" w:cs="Arial"/>
+          <w:color w:val="000000"/>
+          <w:sz w:val="24"/>
+          <w:szCs w:val="24"/>
+        </w:rPr>
+        <w:t>Hoe vervangen wij de papieren stempelkaart door een 1-staps draadloos elektronisch systeem?</w:t>
       </w:r>
     </w:p>
     <w:p>
@@ -793,7 +1407,25 @@
           <w:sz w:val="24"/>
           <w:szCs w:val="24"/>
         </w:rPr>
-        <w:t>• Welke materialen hebben wij nodig?</w:t>
+        <w:t>•</w:t>
+      </w:r>
+      <w:r>
+        <w:rPr>
+          <w:rFonts w:eastAsia="Times New Roman" w:cs="Arial"/>
+          <w:color w:val="000000"/>
+          <w:sz w:val="24"/>
+          <w:szCs w:val="24"/>
+        </w:rPr>
+        <w:t xml:space="preserve"> </w:t>
+      </w:r>
+      <w:r>
+        <w:rPr>
+          <w:rFonts w:eastAsia="Times New Roman" w:cs="Arial"/>
+          <w:color w:val="000000"/>
+          <w:sz w:val="24"/>
+          <w:szCs w:val="24"/>
+        </w:rPr>
+        <w:t>Is er een interface nodig voor de kassamedewerker?</w:t>
       </w:r>
     </w:p>
     <w:p>
@@ -814,7 +1446,7 @@
           <w:sz w:val="24"/>
           <w:szCs w:val="24"/>
         </w:rPr>
-        <w:t>• Wat is een onze doelgroep?</w:t>
+        <w:t>• Hoe beveiligen we ons programma?</w:t>
       </w:r>
     </w:p>
     <w:p>
@@ -835,7 +1467,75 @@
           <w:sz w:val="24"/>
           <w:szCs w:val="24"/>
         </w:rPr>
+        <w:t>• Welke materialen hebben wij nodig?</w:t>
+      </w:r>
+    </w:p>
+    <w:p>
+      <w:pPr>
+        <w:shd w:val="clear" w:color="auto" w:fill="FFFFFF"/>
+        <w:spacing w:after="0" w:line="240" w:lineRule="auto"/>
+        <w:rPr>
+          <w:rFonts w:eastAsia="Times New Roman" w:cs="Arial"/>
+          <w:color w:val="000000"/>
+          <w:sz w:val="24"/>
+          <w:szCs w:val="24"/>
+        </w:rPr>
+      </w:pPr>
+      <w:r>
+        <w:rPr>
+          <w:rFonts w:eastAsia="Times New Roman" w:cs="Arial"/>
+          <w:color w:val="000000"/>
+          <w:sz w:val="24"/>
+          <w:szCs w:val="24"/>
+        </w:rPr>
+        <w:t>• Wat is een onze doelgroep?</w:t>
+      </w:r>
+    </w:p>
+    <w:p>
+      <w:pPr>
+        <w:shd w:val="clear" w:color="auto" w:fill="FFFFFF"/>
+        <w:spacing w:after="0" w:line="240" w:lineRule="auto"/>
+        <w:rPr>
+          <w:rFonts w:eastAsia="Times New Roman" w:cs="Arial"/>
+          <w:color w:val="000000"/>
+          <w:sz w:val="24"/>
+          <w:szCs w:val="24"/>
+        </w:rPr>
+      </w:pPr>
+      <w:r>
+        <w:rPr>
+          <w:rFonts w:eastAsia="Times New Roman" w:cs="Arial"/>
+          <w:color w:val="000000"/>
+          <w:sz w:val="24"/>
+          <w:szCs w:val="24"/>
+        </w:rPr>
         <w:t>• Hoe verschilt ons systeem van het huidige?</w:t>
+      </w:r>
+    </w:p>
+    <w:p>
+      <w:pPr>
+        <w:shd w:val="clear" w:color="auto" w:fill="FFFFFF"/>
+        <w:spacing w:after="0" w:line="240" w:lineRule="auto"/>
+        <w:rPr>
+          <w:rFonts w:eastAsia="Times New Roman" w:cs="Arial"/>
+          <w:color w:val="000000"/>
+          <w:sz w:val="24"/>
+          <w:szCs w:val="24"/>
+        </w:rPr>
+      </w:pPr>
+    </w:p>
+    <w:p>
+      <w:pPr>
+        <w:pStyle w:val="Kop2"/>
+        <w:rPr>
+          <w:rFonts w:eastAsia="Times New Roman"/>
+        </w:rPr>
+      </w:pPr>
+      <w:r>
+        <w:rPr>
+          <w:rFonts w:eastAsia="Times New Roman"/>
+        </w:rPr>
+        <w:t>2.2 Na Afronding</w:t>
       </w:r>
     </w:p>
     <w:p>
@@ -856,8 +1556,91 @@
           <w:sz w:val="24"/>
           <w:szCs w:val="24"/>
         </w:rPr>
-        <w:t>Wij zullen onze prototype aan de bimmer's overhandigen en zij zullen het project voortzettendoormiddel van het in de praktijk uit te voeren. De resultaten zullen worden gemeten door hetaantal stempels te vergelijken tussen het oude en nieuwe systeem hier zal uit blijken wie deuiteindelijke winnaar wordt.</w:t>
-      </w:r>
+        <w:t>Wij zull</w:t>
+      </w:r>
+      <w:r>
+        <w:rPr>
+          <w:rFonts w:eastAsia="Times New Roman" w:cs="Arial"/>
+          <w:color w:val="000000"/>
+          <w:sz w:val="24"/>
+          <w:szCs w:val="24"/>
+        </w:rPr>
+        <w:t>en onze prototype aan de B</w:t>
+      </w:r>
+      <w:r>
+        <w:rPr>
+          <w:rFonts w:eastAsia="Times New Roman" w:cs="Arial"/>
+          <w:color w:val="000000"/>
+          <w:sz w:val="24"/>
+          <w:szCs w:val="24"/>
+        </w:rPr>
+        <w:t>immer</w:t>
+      </w:r>
+      <w:r>
+        <w:rPr>
+          <w:rFonts w:eastAsia="Times New Roman" w:cs="Arial"/>
+          <w:color w:val="000000"/>
+          <w:sz w:val="24"/>
+          <w:szCs w:val="24"/>
+        </w:rPr>
+        <w:t>s overhandigen en zij zullen het project voortzetten</w:t>
+      </w:r>
+      <w:r>
+        <w:rPr>
+          <w:rFonts w:eastAsia="Times New Roman" w:cs="Arial"/>
+          <w:color w:val="000000"/>
+          <w:sz w:val="24"/>
+          <w:szCs w:val="24"/>
+        </w:rPr>
+        <w:t xml:space="preserve"> </w:t>
+      </w:r>
+      <w:r>
+        <w:rPr>
+          <w:rFonts w:eastAsia="Times New Roman" w:cs="Arial"/>
+          <w:color w:val="000000"/>
+          <w:sz w:val="24"/>
+          <w:szCs w:val="24"/>
+        </w:rPr>
+        <w:t>doormiddel van het in de praktijk uit te voeren. De resultaten zullen worden gemeten door het</w:t>
+      </w:r>
+      <w:r>
+        <w:rPr>
+          <w:rFonts w:eastAsia="Times New Roman" w:cs="Arial"/>
+          <w:color w:val="000000"/>
+          <w:sz w:val="24"/>
+          <w:szCs w:val="24"/>
+        </w:rPr>
+        <w:t xml:space="preserve"> </w:t>
+      </w:r>
+      <w:r>
+        <w:rPr>
+          <w:rFonts w:eastAsia="Times New Roman" w:cs="Arial"/>
+          <w:color w:val="000000"/>
+          <w:sz w:val="24"/>
+          <w:szCs w:val="24"/>
+        </w:rPr>
+        <w:t>aantal stempels te vergelijken tussen het oude en nieuwe systeem hier zal uit blijken wie de</w:t>
+      </w:r>
+      <w:r>
+        <w:rPr>
+          <w:rFonts w:eastAsia="Times New Roman" w:cs="Arial"/>
+          <w:color w:val="000000"/>
+          <w:sz w:val="24"/>
+          <w:szCs w:val="24"/>
+        </w:rPr>
+        <w:t xml:space="preserve"> </w:t>
+      </w:r>
+      <w:r>
+        <w:rPr>
+          <w:rFonts w:eastAsia="Times New Roman" w:cs="Arial"/>
+          <w:color w:val="000000"/>
+          <w:sz w:val="24"/>
+          <w:szCs w:val="24"/>
+        </w:rPr>
+        <w:t>uiteindelijke winnaar wordt.</w:t>
+      </w:r>
+      <w:bookmarkStart w:id="0" w:name="_GoBack"/>
+      <w:bookmarkEnd w:id="0"/>
     </w:p>
     <w:p>
       <w:pPr>
@@ -867,18 +1650,201 @@
       </w:pPr>
     </w:p>
     <w:sectPr>
+      <w:footerReference w:type="default" r:id="rId7"/>
       <w:pgSz w:w="11906" w:h="16838"/>
       <w:pgMar w:top="1417" w:right="1417" w:bottom="1417" w:left="1417" w:header="708" w:footer="708" w:gutter="0"/>
       <w:cols w:space="708"/>
+      <w:titlePg/>
       <w:docGrid w:linePitch="360"/>
     </w:sectPr>
   </w:body>
 </w:document>
 </file>
 
+<file path=word/endnotes.xml><?xml version="1.0" encoding="utf-8"?>
+<w:endnotes xmlns:wpc="http://schemas.microsoft.com/office/word/2010/wordprocessingCanvas" xmlns:cx="http://schemas.microsoft.com/office/drawing/2014/chartex" xmlns:cx1="http://schemas.microsoft.com/office/drawing/2015/9/8/chartex" xmlns:cx2="http://schemas.microsoft.com/office/drawing/2015/10/21/chartex" xmlns:mc="http://schemas.openxmlformats.org/markup-compatibility/2006" xmlns:o="urn:schemas-microsoft-com:office:office" xmlns:r="http://schemas.openxmlformats.org/officeDocument/2006/relationships" xmlns:m="http://schemas.openxmlformats.org/officeDocument/2006/math" xmlns:v="urn:schemas-microsoft-com:vml" xmlns:wp14="http://schemas.microsoft.com/office/word/2010/wordprocessingDrawing" xmlns:wp="http://schemas.openxmlformats.org/drawingml/2006/wordprocessingDrawing" xmlns:w10="urn:schemas-microsoft-com:office:word" xmlns:w="http://schemas.openxmlformats.org/wordprocessingml/2006/main" xmlns:w14="http://schemas.microsoft.com/office/word/2010/wordml" xmlns:w15="http://schemas.microsoft.com/office/word/2012/wordml" xmlns:w16se="http://schemas.microsoft.com/office/word/2015/wordml/symex" xmlns:wpg="http://schemas.microsoft.com/office/word/2010/wordprocessingGroup" xmlns:wpi="http://schemas.microsoft.com/office/word/2010/wordprocessingInk" xmlns:wne="http://schemas.microsoft.com/office/word/2006/wordml" xmlns:wps="http://schemas.microsoft.com/office/word/2010/wordprocessingShape" mc:Ignorable="w14 w15 w16se wp14">
+  <w:endnote w:type="separator" w:id="-1">
+    <w:p>
+      <w:pPr>
+        <w:spacing w:after="0" w:line="240" w:lineRule="auto"/>
+      </w:pPr>
+      <w:r>
+        <w:separator/>
+      </w:r>
+    </w:p>
+  </w:endnote>
+  <w:endnote w:type="continuationSeparator" w:id="0">
+    <w:p>
+      <w:pPr>
+        <w:spacing w:after="0" w:line="240" w:lineRule="auto"/>
+      </w:pPr>
+      <w:r>
+        <w:continuationSeparator/>
+      </w:r>
+    </w:p>
+  </w:endnote>
+</w:endnotes>
+</file>
+
+<file path=word/footer1.xml><?xml version="1.0" encoding="utf-8"?>
+<w:ftr xmlns:wpc="http://schemas.microsoft.com/office/word/2010/wordprocessingCanvas" xmlns:cx="http://schemas.microsoft.com/office/drawing/2014/chartex" xmlns:cx1="http://schemas.microsoft.com/office/drawing/2015/9/8/chartex" xmlns:cx2="http://schemas.microsoft.com/office/drawing/2015/10/21/chartex" xmlns:mc="http://schemas.openxmlformats.org/markup-compatibility/2006" xmlns:o="urn:schemas-microsoft-com:office:office" xmlns:r="http://schemas.openxmlformats.org/officeDocument/2006/relationships" xmlns:m="http://schemas.openxmlformats.org/officeDocument/2006/math" xmlns:v="urn:schemas-microsoft-com:vml" xmlns:wp14="http://schemas.microsoft.com/office/word/2010/wordprocessingDrawing" xmlns:wp="http://schemas.openxmlformats.org/drawingml/2006/wordprocessingDrawing" xmlns:w10="urn:schemas-microsoft-com:office:word" xmlns:w="http://schemas.openxmlformats.org/wordprocessingml/2006/main" xmlns:w14="http://schemas.microsoft.com/office/word/2010/wordml" xmlns:w15="http://schemas.microsoft.com/office/word/2012/wordml" xmlns:w16se="http://schemas.microsoft.com/office/word/2015/wordml/symex" xmlns:wpg="http://schemas.microsoft.com/office/word/2010/wordprocessingGroup" xmlns:wpi="http://schemas.microsoft.com/office/word/2010/wordprocessingInk" xmlns:wne="http://schemas.microsoft.com/office/word/2006/wordml" xmlns:wps="http://schemas.microsoft.com/office/word/2010/wordprocessingShape" mc:Ignorable="w14 w15 w16se wp14">
+  <w:sdt>
+    <w:sdtPr>
+      <w:id w:val="1975790699"/>
+      <w:docPartObj>
+        <w:docPartGallery w:val="Page Numbers (Bottom of Page)"/>
+        <w:docPartUnique/>
+      </w:docPartObj>
+    </w:sdtPr>
+    <w:sdtContent>
+      <w:p>
+        <w:pPr>
+          <w:pStyle w:val="Voettekst"/>
+          <w:jc w:val="right"/>
+        </w:pPr>
+        <w:r>
+          <w:fldChar w:fldCharType="begin"/>
+        </w:r>
+        <w:r>
+          <w:instrText>PAGE   \* MERGEFORMAT</w:instrText>
+        </w:r>
+        <w:r>
+          <w:fldChar w:fldCharType="separate"/>
+        </w:r>
+        <w:r>
+          <w:rPr>
+            <w:noProof/>
+          </w:rPr>
+          <w:t>2</w:t>
+        </w:r>
+        <w:r>
+          <w:fldChar w:fldCharType="end"/>
+        </w:r>
+      </w:p>
+    </w:sdtContent>
+  </w:sdt>
+  <w:p>
+    <w:pPr>
+      <w:pStyle w:val="Voettekst"/>
+    </w:pPr>
+  </w:p>
+</w:ftr>
+</file>
+
+<file path=word/footnotes.xml><?xml version="1.0" encoding="utf-8"?>
+<w:footnotes xmlns:wpc="http://schemas.microsoft.com/office/word/2010/wordprocessingCanvas" xmlns:cx="http://schemas.microsoft.com/office/drawing/2014/chartex" xmlns:cx1="http://schemas.microsoft.com/office/drawing/2015/9/8/chartex" xmlns:cx2="http://schemas.microsoft.com/office/drawing/2015/10/21/chartex" xmlns:mc="http://schemas.openxmlformats.org/markup-compatibility/2006" xmlns:o="urn:schemas-microsoft-com:office:office" xmlns:r="http://schemas.openxmlformats.org/officeDocument/2006/relationships" xmlns:m="http://schemas.openxmlformats.org/officeDocument/2006/math" xmlns:v="urn:schemas-microsoft-com:vml" xmlns:wp14="http://schemas.microsoft.com/office/word/2010/wordprocessingDrawing" xmlns:wp="http://schemas.openxmlformats.org/drawingml/2006/wordprocessingDrawing" xmlns:w10="urn:schemas-microsoft-com:office:word" xmlns:w="http://schemas.openxmlformats.org/wordprocessingml/2006/main" xmlns:w14="http://schemas.microsoft.com/office/word/2010/wordml" xmlns:w15="http://schemas.microsoft.com/office/word/2012/wordml" xmlns:w16se="http://schemas.microsoft.com/office/word/2015/wordml/symex" xmlns:wpg="http://schemas.microsoft.com/office/word/2010/wordprocessingGroup" xmlns:wpi="http://schemas.microsoft.com/office/word/2010/wordprocessingInk" xmlns:wne="http://schemas.microsoft.com/office/word/2006/wordml" xmlns:wps="http://schemas.microsoft.com/office/word/2010/wordprocessingShape" mc:Ignorable="w14 w15 w16se wp14">
+  <w:footnote w:type="separator" w:id="-1">
+    <w:p>
+      <w:pPr>
+        <w:spacing w:after="0" w:line="240" w:lineRule="auto"/>
+      </w:pPr>
+      <w:r>
+        <w:separator/>
+      </w:r>
+    </w:p>
+  </w:footnote>
+  <w:footnote w:type="continuationSeparator" w:id="0">
+    <w:p>
+      <w:pPr>
+        <w:spacing w:after="0" w:line="240" w:lineRule="auto"/>
+      </w:pPr>
+      <w:r>
+        <w:continuationSeparator/>
+      </w:r>
+    </w:p>
+  </w:footnote>
+</w:footnotes>
+</file>
+
 <file path=word/numbering.xml><?xml version="1.0" encoding="utf-8"?>
-<w:numbering xmlns:wpc="http://schemas.microsoft.com/office/word/2010/wordprocessingCanvas" xmlns:mc="http://schemas.openxmlformats.org/markup-compatibility/2006" xmlns:o="urn:schemas-microsoft-com:office:office" xmlns:r="http://schemas.openxmlformats.org/officeDocument/2006/relationships" xmlns:m="http://schemas.openxmlformats.org/officeDocument/2006/math" xmlns:v="urn:schemas-microsoft-com:vml" xmlns:wp14="http://schemas.microsoft.com/office/word/2010/wordprocessingDrawing" xmlns:wp="http://schemas.openxmlformats.org/drawingml/2006/wordprocessingDrawing" xmlns:w10="urn:schemas-microsoft-com:office:word" xmlns:w="http://schemas.openxmlformats.org/wordprocessingml/2006/main" xmlns:w14="http://schemas.microsoft.com/office/word/2010/wordml" xmlns:wpg="http://schemas.microsoft.com/office/word/2010/wordprocessingGroup" xmlns:wpi="http://schemas.microsoft.com/office/word/2010/wordprocessingInk" xmlns:wne="http://schemas.microsoft.com/office/word/2006/wordml" xmlns:wps="http://schemas.microsoft.com/office/word/2010/wordprocessingShape" mc:Ignorable="w14 wp14">
-  <w:abstractNum w:abstractNumId="0">
+<w:numbering xmlns:wpc="http://schemas.microsoft.com/office/word/2010/wordprocessingCanvas" xmlns:cx="http://schemas.microsoft.com/office/drawing/2014/chartex" xmlns:cx1="http://schemas.microsoft.com/office/drawing/2015/9/8/chartex" xmlns:cx2="http://schemas.microsoft.com/office/drawing/2015/10/21/chartex" xmlns:mc="http://schemas.openxmlformats.org/markup-compatibility/2006" xmlns:o="urn:schemas-microsoft-com:office:office" xmlns:r="http://schemas.openxmlformats.org/officeDocument/2006/relationships" xmlns:m="http://schemas.openxmlformats.org/officeDocument/2006/math" xmlns:v="urn:schemas-microsoft-com:vml" xmlns:wp14="http://schemas.microsoft.com/office/word/2010/wordprocessingDrawing" xmlns:wp="http://schemas.openxmlformats.org/drawingml/2006/wordprocessingDrawing" xmlns:w10="urn:schemas-microsoft-com:office:word" xmlns:w="http://schemas.openxmlformats.org/wordprocessingml/2006/main" xmlns:w14="http://schemas.microsoft.com/office/word/2010/wordml" xmlns:w15="http://schemas.microsoft.com/office/word/2012/wordml" xmlns:w16se="http://schemas.microsoft.com/office/word/2015/wordml/symex" xmlns:wpg="http://schemas.microsoft.com/office/word/2010/wordprocessingGroup" xmlns:wpi="http://schemas.microsoft.com/office/word/2010/wordprocessingInk" xmlns:wne="http://schemas.microsoft.com/office/word/2006/wordml" xmlns:wps="http://schemas.microsoft.com/office/word/2010/wordprocessingShape" mc:Ignorable="w14 w15 w16se wp14">
+  <w:abstractNum w:abstractNumId="0" w15:restartNumberingAfterBreak="0">
+    <w:nsid w:val="25573621"/>
+    <w:multiLevelType w:val="hybridMultilevel"/>
+    <w:tmpl w:val="AA0E8626"/>
+    <w:lvl w:ilvl="0" w:tplc="0413000F">
+      <w:start w:val="1"/>
+      <w:numFmt w:val="decimal"/>
+      <w:lvlText w:val="%1."/>
+      <w:lvlJc w:val="left"/>
+      <w:pPr>
+        <w:ind w:left="720" w:hanging="360"/>
+      </w:pPr>
+    </w:lvl>
+    <w:lvl w:ilvl="1" w:tplc="04130019" w:tentative="1">
+      <w:start w:val="1"/>
+      <w:numFmt w:val="lowerLetter"/>
+      <w:lvlText w:val="%2."/>
+      <w:lvlJc w:val="left"/>
+      <w:pPr>
+        <w:ind w:left="1440" w:hanging="360"/>
+      </w:pPr>
+    </w:lvl>
+    <w:lvl w:ilvl="2" w:tplc="0413001B" w:tentative="1">
+      <w:start w:val="1"/>
+      <w:numFmt w:val="lowerRoman"/>
+      <w:lvlText w:val="%3."/>
+      <w:lvlJc w:val="right"/>
+      <w:pPr>
+        <w:ind w:left="2160" w:hanging="180"/>
+      </w:pPr>
+    </w:lvl>
+    <w:lvl w:ilvl="3" w:tplc="0413000F" w:tentative="1">
+      <w:start w:val="1"/>
+      <w:numFmt w:val="decimal"/>
+      <w:lvlText w:val="%4."/>
+      <w:lvlJc w:val="left"/>
+      <w:pPr>
+        <w:ind w:left="2880" w:hanging="360"/>
+      </w:pPr>
+    </w:lvl>
+    <w:lvl w:ilvl="4" w:tplc="04130019" w:tentative="1">
+      <w:start w:val="1"/>
+      <w:numFmt w:val="lowerLetter"/>
+      <w:lvlText w:val="%5."/>
+      <w:lvlJc w:val="left"/>
+      <w:pPr>
+        <w:ind w:left="3600" w:hanging="360"/>
+      </w:pPr>
+    </w:lvl>
+    <w:lvl w:ilvl="5" w:tplc="0413001B" w:tentative="1">
+      <w:start w:val="1"/>
+      <w:numFmt w:val="lowerRoman"/>
+      <w:lvlText w:val="%6."/>
+      <w:lvlJc w:val="right"/>
+      <w:pPr>
+        <w:ind w:left="4320" w:hanging="180"/>
+      </w:pPr>
+    </w:lvl>
+    <w:lvl w:ilvl="6" w:tplc="0413000F" w:tentative="1">
+      <w:start w:val="1"/>
+      <w:numFmt w:val="decimal"/>
+      <w:lvlText w:val="%7."/>
+      <w:lvlJc w:val="left"/>
+      <w:pPr>
+        <w:ind w:left="5040" w:hanging="360"/>
+      </w:pPr>
+    </w:lvl>
+    <w:lvl w:ilvl="7" w:tplc="04130019" w:tentative="1">
+      <w:start w:val="1"/>
+      <w:numFmt w:val="lowerLetter"/>
+      <w:lvlText w:val="%8."/>
+      <w:lvlJc w:val="left"/>
+      <w:pPr>
+        <w:ind w:left="5760" w:hanging="360"/>
+      </w:pPr>
+    </w:lvl>
+    <w:lvl w:ilvl="8" w:tplc="0413001B" w:tentative="1">
+      <w:start w:val="1"/>
+      <w:numFmt w:val="lowerRoman"/>
+      <w:lvlText w:val="%9."/>
+      <w:lvlJc w:val="right"/>
+      <w:pPr>
+        <w:ind w:left="6480" w:hanging="180"/>
+      </w:pPr>
+    </w:lvl>
+  </w:abstractNum>
+  <w:abstractNum w:abstractNumId="1" w15:restartNumberingAfterBreak="0">
     <w:nsid w:val="4AE87B13"/>
     <w:multiLevelType w:val="multilevel"/>
     <w:tmpl w:val="A782DAF4"/>
@@ -999,14 +1965,109 @@
       </w:rPr>
     </w:lvl>
   </w:abstractNum>
+  <w:abstractNum w:abstractNumId="2" w15:restartNumberingAfterBreak="0">
+    <w:nsid w:val="66872566"/>
+    <w:multiLevelType w:val="hybridMultilevel"/>
+    <w:tmpl w:val="6D0A83FC"/>
+    <w:lvl w:ilvl="0" w:tplc="0413000F">
+      <w:start w:val="1"/>
+      <w:numFmt w:val="decimal"/>
+      <w:lvlText w:val="%1."/>
+      <w:lvlJc w:val="left"/>
+      <w:pPr>
+        <w:ind w:left="720" w:hanging="360"/>
+      </w:pPr>
+      <w:rPr>
+        <w:rFonts w:hint="default"/>
+      </w:rPr>
+    </w:lvl>
+    <w:lvl w:ilvl="1" w:tplc="04130019" w:tentative="1">
+      <w:start w:val="1"/>
+      <w:numFmt w:val="lowerLetter"/>
+      <w:lvlText w:val="%2."/>
+      <w:lvlJc w:val="left"/>
+      <w:pPr>
+        <w:ind w:left="1440" w:hanging="360"/>
+      </w:pPr>
+    </w:lvl>
+    <w:lvl w:ilvl="2" w:tplc="0413001B" w:tentative="1">
+      <w:start w:val="1"/>
+      <w:numFmt w:val="lowerRoman"/>
+      <w:lvlText w:val="%3."/>
+      <w:lvlJc w:val="right"/>
+      <w:pPr>
+        <w:ind w:left="2160" w:hanging="180"/>
+      </w:pPr>
+    </w:lvl>
+    <w:lvl w:ilvl="3" w:tplc="0413000F" w:tentative="1">
+      <w:start w:val="1"/>
+      <w:numFmt w:val="decimal"/>
+      <w:lvlText w:val="%4."/>
+      <w:lvlJc w:val="left"/>
+      <w:pPr>
+        <w:ind w:left="2880" w:hanging="360"/>
+      </w:pPr>
+    </w:lvl>
+    <w:lvl w:ilvl="4" w:tplc="04130019" w:tentative="1">
+      <w:start w:val="1"/>
+      <w:numFmt w:val="lowerLetter"/>
+      <w:lvlText w:val="%5."/>
+      <w:lvlJc w:val="left"/>
+      <w:pPr>
+        <w:ind w:left="3600" w:hanging="360"/>
+      </w:pPr>
+    </w:lvl>
+    <w:lvl w:ilvl="5" w:tplc="0413001B" w:tentative="1">
+      <w:start w:val="1"/>
+      <w:numFmt w:val="lowerRoman"/>
+      <w:lvlText w:val="%6."/>
+      <w:lvlJc w:val="right"/>
+      <w:pPr>
+        <w:ind w:left="4320" w:hanging="180"/>
+      </w:pPr>
+    </w:lvl>
+    <w:lvl w:ilvl="6" w:tplc="0413000F" w:tentative="1">
+      <w:start w:val="1"/>
+      <w:numFmt w:val="decimal"/>
+      <w:lvlText w:val="%7."/>
+      <w:lvlJc w:val="left"/>
+      <w:pPr>
+        <w:ind w:left="5040" w:hanging="360"/>
+      </w:pPr>
+    </w:lvl>
+    <w:lvl w:ilvl="7" w:tplc="04130019" w:tentative="1">
+      <w:start w:val="1"/>
+      <w:numFmt w:val="lowerLetter"/>
+      <w:lvlText w:val="%8."/>
+      <w:lvlJc w:val="left"/>
+      <w:pPr>
+        <w:ind w:left="5760" w:hanging="360"/>
+      </w:pPr>
+    </w:lvl>
+    <w:lvl w:ilvl="8" w:tplc="0413001B" w:tentative="1">
+      <w:start w:val="1"/>
+      <w:numFmt w:val="lowerRoman"/>
+      <w:lvlText w:val="%9."/>
+      <w:lvlJc w:val="right"/>
+      <w:pPr>
+        <w:ind w:left="6480" w:hanging="180"/>
+      </w:pPr>
+    </w:lvl>
+  </w:abstractNum>
   <w:num w:numId="1">
+    <w:abstractNumId w:val="1"/>
+  </w:num>
+  <w:num w:numId="2">
+    <w:abstractNumId w:val="2"/>
+  </w:num>
+  <w:num w:numId="3">
     <w:abstractNumId w:val="0"/>
   </w:num>
 </w:numbering>
 </file>
 
 <file path=word/styles.xml><?xml version="1.0" encoding="utf-8"?>
-<w:styles xmlns:mc="http://schemas.openxmlformats.org/markup-compatibility/2006" xmlns:r="http://schemas.openxmlformats.org/officeDocument/2006/relationships" xmlns:w="http://schemas.openxmlformats.org/wordprocessingml/2006/main" xmlns:w14="http://schemas.microsoft.com/office/word/2010/wordml" mc:Ignorable="w14">
+<w:styles xmlns:mc="http://schemas.openxmlformats.org/markup-compatibility/2006" xmlns:r="http://schemas.openxmlformats.org/officeDocument/2006/relationships" xmlns:w="http://schemas.openxmlformats.org/wordprocessingml/2006/main" xmlns:w14="http://schemas.microsoft.com/office/word/2010/wordml" xmlns:w15="http://schemas.microsoft.com/office/word/2012/wordml" xmlns:w16se="http://schemas.microsoft.com/office/word/2015/wordml/symex" mc:Ignorable="w14 w15 w16se">
   <w:docDefaults>
     <w:rPrDefault>
       <w:rPr>
@@ -1022,146 +2083,381 @@
       </w:pPr>
     </w:pPrDefault>
   </w:docDefaults>
-  <w:latentStyles w:defLockedState="0" w:defUIPriority="99" w:defSemiHidden="1" w:defUnhideWhenUsed="1" w:defQFormat="0" w:count="267">
-    <w:lsdException w:name="Normal" w:semiHidden="0" w:uiPriority="0" w:unhideWhenUsed="0" w:qFormat="1"/>
-    <w:lsdException w:name="heading 1" w:semiHidden="0" w:uiPriority="9" w:unhideWhenUsed="0" w:qFormat="1"/>
-    <w:lsdException w:name="heading 2" w:uiPriority="9" w:qFormat="1"/>
-    <w:lsdException w:name="heading 3" w:uiPriority="9" w:qFormat="1"/>
-    <w:lsdException w:name="heading 4" w:uiPriority="9" w:qFormat="1"/>
-    <w:lsdException w:name="heading 5" w:uiPriority="9" w:qFormat="1"/>
-    <w:lsdException w:name="heading 6" w:uiPriority="9" w:qFormat="1"/>
-    <w:lsdException w:name="heading 7" w:uiPriority="9" w:qFormat="1"/>
-    <w:lsdException w:name="heading 8" w:uiPriority="9" w:qFormat="1"/>
-    <w:lsdException w:name="heading 9" w:uiPriority="9" w:qFormat="1"/>
-    <w:lsdException w:name="toc 1" w:uiPriority="39"/>
-    <w:lsdException w:name="toc 2" w:uiPriority="39"/>
-    <w:lsdException w:name="toc 3" w:uiPriority="39"/>
-    <w:lsdException w:name="toc 4" w:uiPriority="39"/>
-    <w:lsdException w:name="toc 5" w:uiPriority="39"/>
-    <w:lsdException w:name="toc 6" w:uiPriority="39"/>
-    <w:lsdException w:name="toc 7" w:uiPriority="39"/>
-    <w:lsdException w:name="toc 8" w:uiPriority="39"/>
-    <w:lsdException w:name="toc 9" w:uiPriority="39"/>
-    <w:lsdException w:name="caption" w:uiPriority="35" w:qFormat="1"/>
-    <w:lsdException w:name="Title" w:semiHidden="0" w:uiPriority="10" w:unhideWhenUsed="0" w:qFormat="1"/>
-    <w:lsdException w:name="Default Paragraph Font" w:uiPriority="1"/>
-    <w:lsdException w:name="Subtitle" w:semiHidden="0" w:uiPriority="11" w:unhideWhenUsed="0" w:qFormat="1"/>
-    <w:lsdException w:name="Strong" w:semiHidden="0" w:uiPriority="22" w:unhideWhenUsed="0" w:qFormat="1"/>
-    <w:lsdException w:name="Emphasis" w:semiHidden="0" w:uiPriority="20" w:unhideWhenUsed="0" w:qFormat="1"/>
-    <w:lsdException w:name="Table Grid" w:semiHidden="0" w:uiPriority="59" w:unhideWhenUsed="0"/>
-    <w:lsdException w:name="Placeholder Text" w:unhideWhenUsed="0"/>
-    <w:lsdException w:name="No Spacing" w:semiHidden="0" w:uiPriority="1" w:unhideWhenUsed="0" w:qFormat="1"/>
-    <w:lsdException w:name="Light Shading" w:semiHidden="0" w:uiPriority="60" w:unhideWhenUsed="0"/>
-    <w:lsdException w:name="Light List" w:semiHidden="0" w:uiPriority="61" w:unhideWhenUsed="0"/>
-    <w:lsdException w:name="Light Grid" w:semiHidden="0" w:uiPriority="62" w:unhideWhenUsed="0"/>
-    <w:lsdException w:name="Medium Shading 1" w:semiHidden="0" w:uiPriority="63" w:unhideWhenUsed="0"/>
-    <w:lsdException w:name="Medium Shading 2" w:semiHidden="0" w:uiPriority="64" w:unhideWhenUsed="0"/>
-    <w:lsdException w:name="Medium List 1" w:semiHidden="0" w:uiPriority="65" w:unhideWhenUsed="0"/>
-    <w:lsdException w:name="Medium List 2" w:semiHidden="0" w:uiPriority="66" w:unhideWhenUsed="0"/>
-    <w:lsdException w:name="Medium Grid 1" w:semiHidden="0" w:uiPriority="67" w:unhideWhenUsed="0"/>
-    <w:lsdException w:name="Medium Grid 2" w:semiHidden="0" w:uiPriority="68" w:unhideWhenUsed="0"/>
-    <w:lsdException w:name="Medium Grid 3" w:semiHidden="0" w:uiPriority="69" w:unhideWhenUsed="0"/>
-    <w:lsdException w:name="Dark List" w:semiHidden="0" w:uiPriority="70" w:unhideWhenUsed="0"/>
-    <w:lsdException w:name="Colorful Shading" w:semiHidden="0" w:uiPriority="71" w:unhideWhenUsed="0"/>
-    <w:lsdException w:name="Colorful List" w:semiHidden="0" w:uiPriority="72" w:unhideWhenUsed="0"/>
-    <w:lsdException w:name="Colorful Grid" w:semiHidden="0" w:uiPriority="73" w:unhideWhenUsed="0"/>
-    <w:lsdException w:name="Light Shading Accent 1" w:semiHidden="0" w:uiPriority="60" w:unhideWhenUsed="0"/>
-    <w:lsdException w:name="Light List Accent 1" w:semiHidden="0" w:uiPriority="61" w:unhideWhenUsed="0"/>
-    <w:lsdException w:name="Light Grid Accent 1" w:semiHidden="0" w:uiPriority="62" w:unhideWhenUsed="0"/>
-    <w:lsdException w:name="Medium Shading 1 Accent 1" w:semiHidden="0" w:uiPriority="63" w:unhideWhenUsed="0"/>
-    <w:lsdException w:name="Medium Shading 2 Accent 1" w:semiHidden="0" w:uiPriority="64" w:unhideWhenUsed="0"/>
-    <w:lsdException w:name="Medium List 1 Accent 1" w:semiHidden="0" w:uiPriority="65" w:unhideWhenUsed="0"/>
-    <w:lsdException w:name="Revision" w:unhideWhenUsed="0"/>
-    <w:lsdException w:name="List Paragraph" w:semiHidden="0" w:uiPriority="34" w:unhideWhenUsed="0" w:qFormat="1"/>
-    <w:lsdException w:name="Quote" w:semiHidden="0" w:uiPriority="29" w:unhideWhenUsed="0" w:qFormat="1"/>
-    <w:lsdException w:name="Intense Quote" w:semiHidden="0" w:uiPriority="30" w:unhideWhenUsed="0" w:qFormat="1"/>
-    <w:lsdException w:name="Medium List 2 Accent 1" w:semiHidden="0" w:uiPriority="66" w:unhideWhenUsed="0"/>
-    <w:lsdException w:name="Medium Grid 1 Accent 1" w:semiHidden="0" w:uiPriority="67" w:unhideWhenUsed="0"/>
-    <w:lsdException w:name="Medium Grid 2 Accent 1" w:semiHidden="0" w:uiPriority="68" w:unhideWhenUsed="0"/>
-    <w:lsdException w:name="Medium Grid 3 Accent 1" w:semiHidden="0" w:uiPriority="69" w:unhideWhenUsed="0"/>
-    <w:lsdException w:name="Dark List Accent 1" w:semiHidden="0" w:uiPriority="70" w:unhideWhenUsed="0"/>
-    <w:lsdException w:name="Colorful Shading Accent 1" w:semiHidden="0" w:uiPriority="71" w:unhideWhenUsed="0"/>
-    <w:lsdException w:name="Colorful List Accent 1" w:semiHidden="0" w:uiPriority="72" w:unhideWhenUsed="0"/>
-    <w:lsdException w:name="Colorful Grid Accent 1" w:semiHidden="0" w:uiPriority="73" w:unhideWhenUsed="0"/>
-    <w:lsdException w:name="Light Shading Accent 2" w:semiHidden="0" w:uiPriority="60" w:unhideWhenUsed="0"/>
-    <w:lsdException w:name="Light List Accent 2" w:semiHidden="0" w:uiPriority="61" w:unhideWhenUsed="0"/>
-    <w:lsdException w:name="Light Grid Accent 2" w:semiHidden="0" w:uiPriority="62" w:unhideWhenUsed="0"/>
-    <w:lsdException w:name="Medium Shading 1 Accent 2" w:semiHidden="0" w:uiPriority="63" w:unhideWhenUsed="0"/>
-    <w:lsdException w:name="Medium Shading 2 Accent 2" w:semiHidden="0" w:uiPriority="64" w:unhideWhenUsed="0"/>
-    <w:lsdException w:name="Medium List 1 Accent 2" w:semiHidden="0" w:uiPriority="65" w:unhideWhenUsed="0"/>
-    <w:lsdException w:name="Medium List 2 Accent 2" w:semiHidden="0" w:uiPriority="66" w:unhideWhenUsed="0"/>
-    <w:lsdException w:name="Medium Grid 1 Accent 2" w:semiHidden="0" w:uiPriority="67" w:unhideWhenUsed="0"/>
-    <w:lsdException w:name="Medium Grid 2 Accent 2" w:semiHidden="0" w:uiPriority="68" w:unhideWhenUsed="0"/>
-    <w:lsdException w:name="Medium Grid 3 Accent 2" w:semiHidden="0" w:uiPriority="69" w:unhideWhenUsed="0"/>
-    <w:lsdException w:name="Dark List Accent 2" w:semiHidden="0" w:uiPriority="70" w:unhideWhenUsed="0"/>
-    <w:lsdException w:name="Colorful Shading Accent 2" w:semiHidden="0" w:uiPriority="71" w:unhideWhenUsed="0"/>
-    <w:lsdException w:name="Colorful List Accent 2" w:semiHidden="0" w:uiPriority="72" w:unhideWhenUsed="0"/>
-    <w:lsdException w:name="Colorful Grid Accent 2" w:semiHidden="0" w:uiPriority="73" w:unhideWhenUsed="0"/>
-    <w:lsdException w:name="Light Shading Accent 3" w:semiHidden="0" w:uiPriority="60" w:unhideWhenUsed="0"/>
-    <w:lsdException w:name="Light List Accent 3" w:semiHidden="0" w:uiPriority="61" w:unhideWhenUsed="0"/>
-    <w:lsdException w:name="Light Grid Accent 3" w:semiHidden="0" w:uiPriority="62" w:unhideWhenUsed="0"/>
-    <w:lsdException w:name="Medium Shading 1 Accent 3" w:semiHidden="0" w:uiPriority="63" w:unhideWhenUsed="0"/>
-    <w:lsdException w:name="Medium Shading 2 Accent 3" w:semiHidden="0" w:uiPriority="64" w:unhideWhenUsed="0"/>
-    <w:lsdException w:name="Medium List 1 Accent 3" w:semiHidden="0" w:uiPriority="65" w:unhideWhenUsed="0"/>
-    <w:lsdException w:name="Medium List 2 Accent 3" w:semiHidden="0" w:uiPriority="66" w:unhideWhenUsed="0"/>
-    <w:lsdException w:name="Medium Grid 1 Accent 3" w:semiHidden="0" w:uiPriority="67" w:unhideWhenUsed="0"/>
-    <w:lsdException w:name="Medium Grid 2 Accent 3" w:semiHidden="0" w:uiPriority="68" w:unhideWhenUsed="0"/>
-    <w:lsdException w:name="Medium Grid 3 Accent 3" w:semiHidden="0" w:uiPriority="69" w:unhideWhenUsed="0"/>
-    <w:lsdException w:name="Dark List Accent 3" w:semiHidden="0" w:uiPriority="70" w:unhideWhenUsed="0"/>
-    <w:lsdException w:name="Colorful Shading Accent 3" w:semiHidden="0" w:uiPriority="71" w:unhideWhenUsed="0"/>
-    <w:lsdException w:name="Colorful List Accent 3" w:semiHidden="0" w:uiPriority="72" w:unhideWhenUsed="0"/>
-    <w:lsdException w:name="Colorful Grid Accent 3" w:semiHidden="0" w:uiPriority="73" w:unhideWhenUsed="0"/>
-    <w:lsdException w:name="Light Shading Accent 4" w:semiHidden="0" w:uiPriority="60" w:unhideWhenUsed="0"/>
-    <w:lsdException w:name="Light List Accent 4" w:semiHidden="0" w:uiPriority="61" w:unhideWhenUsed="0"/>
-    <w:lsdException w:name="Light Grid Accent 4" w:semiHidden="0" w:uiPriority="62" w:unhideWhenUsed="0"/>
-    <w:lsdException w:name="Medium Shading 1 Accent 4" w:semiHidden="0" w:uiPriority="63" w:unhideWhenUsed="0"/>
-    <w:lsdException w:name="Medium Shading 2 Accent 4" w:semiHidden="0" w:uiPriority="64" w:unhideWhenUsed="0"/>
-    <w:lsdException w:name="Medium List 1 Accent 4" w:semiHidden="0" w:uiPriority="65" w:unhideWhenUsed="0"/>
-    <w:lsdException w:name="Medium List 2 Accent 4" w:semiHidden="0" w:uiPriority="66" w:unhideWhenUsed="0"/>
-    <w:lsdException w:name="Medium Grid 1 Accent 4" w:semiHidden="0" w:uiPriority="67" w:unhideWhenUsed="0"/>
-    <w:lsdException w:name="Medium Grid 2 Accent 4" w:semiHidden="0" w:uiPriority="68" w:unhideWhenUsed="0"/>
-    <w:lsdException w:name="Medium Grid 3 Accent 4" w:semiHidden="0" w:uiPriority="69" w:unhideWhenUsed="0"/>
-    <w:lsdException w:name="Dark List Accent 4" w:semiHidden="0" w:uiPriority="70" w:unhideWhenUsed="0"/>
-    <w:lsdException w:name="Colorful Shading Accent 4" w:semiHidden="0" w:uiPriority="71" w:unhideWhenUsed="0"/>
-    <w:lsdException w:name="Colorful List Accent 4" w:semiHidden="0" w:uiPriority="72" w:unhideWhenUsed="0"/>
-    <w:lsdException w:name="Colorful Grid Accent 4" w:semiHidden="0" w:uiPriority="73" w:unhideWhenUsed="0"/>
-    <w:lsdException w:name="Light Shading Accent 5" w:semiHidden="0" w:uiPriority="60" w:unhideWhenUsed="0"/>
-    <w:lsdException w:name="Light List Accent 5" w:semiHidden="0" w:uiPriority="61" w:unhideWhenUsed="0"/>
-    <w:lsdException w:name="Light Grid Accent 5" w:semiHidden="0" w:uiPriority="62" w:unhideWhenUsed="0"/>
-    <w:lsdException w:name="Medium Shading 1 Accent 5" w:semiHidden="0" w:uiPriority="63" w:unhideWhenUsed="0"/>
-    <w:lsdException w:name="Medium Shading 2 Accent 5" w:semiHidden="0" w:uiPriority="64" w:unhideWhenUsed="0"/>
-    <w:lsdException w:name="Medium List 1 Accent 5" w:semiHidden="0" w:uiPriority="65" w:unhideWhenUsed="0"/>
-    <w:lsdException w:name="Medium List 2 Accent 5" w:semiHidden="0" w:uiPriority="66" w:unhideWhenUsed="0"/>
-    <w:lsdException w:name="Medium Grid 1 Accent 5" w:semiHidden="0" w:uiPriority="67" w:unhideWhenUsed="0"/>
-    <w:lsdException w:name="Medium Grid 2 Accent 5" w:semiHidden="0" w:uiPriority="68" w:unhideWhenUsed="0"/>
-    <w:lsdException w:name="Medium Grid 3 Accent 5" w:semiHidden="0" w:uiPriority="69" w:unhideWhenUsed="0"/>
-    <w:lsdException w:name="Dark List Accent 5" w:semiHidden="0" w:uiPriority="70" w:unhideWhenUsed="0"/>
-    <w:lsdException w:name="Colorful Shading Accent 5" w:semiHidden="0" w:uiPriority="71" w:unhideWhenUsed="0"/>
-    <w:lsdException w:name="Colorful List Accent 5" w:semiHidden="0" w:uiPriority="72" w:unhideWhenUsed="0"/>
-    <w:lsdException w:name="Colorful Grid Accent 5" w:semiHidden="0" w:uiPriority="73" w:unhideWhenUsed="0"/>
-    <w:lsdException w:name="Light Shading Accent 6" w:semiHidden="0" w:uiPriority="60" w:unhideWhenUsed="0"/>
-    <w:lsdException w:name="Light List Accent 6" w:semiHidden="0" w:uiPriority="61" w:unhideWhenUsed="0"/>
-    <w:lsdException w:name="Light Grid Accent 6" w:semiHidden="0" w:uiPriority="62" w:unhideWhenUsed="0"/>
-    <w:lsdException w:name="Medium Shading 1 Accent 6" w:semiHidden="0" w:uiPriority="63" w:unhideWhenUsed="0"/>
-    <w:lsdException w:name="Medium Shading 2 Accent 6" w:semiHidden="0" w:uiPriority="64" w:unhideWhenUsed="0"/>
-    <w:lsdException w:name="Medium List 1 Accent 6" w:semiHidden="0" w:uiPriority="65" w:unhideWhenUsed="0"/>
-    <w:lsdException w:name="Medium List 2 Accent 6" w:semiHidden="0" w:uiPriority="66" w:unhideWhenUsed="0"/>
-    <w:lsdException w:name="Medium Grid 1 Accent 6" w:semiHidden="0" w:uiPriority="67" w:unhideWhenUsed="0"/>
-    <w:lsdException w:name="Medium Grid 2 Accent 6" w:semiHidden="0" w:uiPriority="68" w:unhideWhenUsed="0"/>
-    <w:lsdException w:name="Medium Grid 3 Accent 6" w:semiHidden="0" w:uiPriority="69" w:unhideWhenUsed="0"/>
-    <w:lsdException w:name="Dark List Accent 6" w:semiHidden="0" w:uiPriority="70" w:unhideWhenUsed="0"/>
-    <w:lsdException w:name="Colorful Shading Accent 6" w:semiHidden="0" w:uiPriority="71" w:unhideWhenUsed="0"/>
-    <w:lsdException w:name="Colorful List Accent 6" w:semiHidden="0" w:uiPriority="72" w:unhideWhenUsed="0"/>
-    <w:lsdException w:name="Colorful Grid Accent 6" w:semiHidden="0" w:uiPriority="73" w:unhideWhenUsed="0"/>
-    <w:lsdException w:name="Subtle Emphasis" w:semiHidden="0" w:uiPriority="19" w:unhideWhenUsed="0" w:qFormat="1"/>
-    <w:lsdException w:name="Intense Emphasis" w:semiHidden="0" w:uiPriority="21" w:unhideWhenUsed="0" w:qFormat="1"/>
-    <w:lsdException w:name="Subtle Reference" w:semiHidden="0" w:uiPriority="31" w:unhideWhenUsed="0" w:qFormat="1"/>
-    <w:lsdException w:name="Intense Reference" w:semiHidden="0" w:uiPriority="32" w:unhideWhenUsed="0" w:qFormat="1"/>
-    <w:lsdException w:name="Book Title" w:semiHidden="0" w:uiPriority="33" w:unhideWhenUsed="0" w:qFormat="1"/>
-    <w:lsdException w:name="Bibliography" w:uiPriority="37"/>
-    <w:lsdException w:name="TOC Heading" w:uiPriority="39" w:qFormat="1"/>
+  <w:latentStyles w:defLockedState="0" w:defUIPriority="99" w:defSemiHidden="0" w:defUnhideWhenUsed="0" w:defQFormat="0" w:count="372">
+    <w:lsdException w:name="Normal" w:uiPriority="0" w:qFormat="1"/>
+    <w:lsdException w:name="heading 1" w:uiPriority="9" w:qFormat="1"/>
+    <w:lsdException w:name="heading 2" w:semiHidden="1" w:uiPriority="9" w:unhideWhenUsed="1" w:qFormat="1"/>
+    <w:lsdException w:name="heading 3" w:semiHidden="1" w:uiPriority="9" w:unhideWhenUsed="1" w:qFormat="1"/>
+    <w:lsdException w:name="heading 4" w:semiHidden="1" w:uiPriority="9" w:unhideWhenUsed="1" w:qFormat="1"/>
+    <w:lsdException w:name="heading 5" w:semiHidden="1" w:uiPriority="9" w:unhideWhenUsed="1" w:qFormat="1"/>
+    <w:lsdException w:name="heading 6" w:semiHidden="1" w:uiPriority="9" w:unhideWhenUsed="1" w:qFormat="1"/>
+    <w:lsdException w:name="heading 7" w:semiHidden="1" w:uiPriority="9" w:unhideWhenUsed="1" w:qFormat="1"/>
+    <w:lsdException w:name="heading 8" w:semiHidden="1" w:uiPriority="9" w:unhideWhenUsed="1" w:qFormat="1"/>
+    <w:lsdException w:name="heading 9" w:semiHidden="1" w:uiPriority="9" w:unhideWhenUsed="1" w:qFormat="1"/>
+    <w:lsdException w:name="index 1" w:semiHidden="1" w:unhideWhenUsed="1"/>
+    <w:lsdException w:name="index 2" w:semiHidden="1" w:unhideWhenUsed="1"/>
+    <w:lsdException w:name="index 3" w:semiHidden="1" w:unhideWhenUsed="1"/>
+    <w:lsdException w:name="index 4" w:semiHidden="1" w:unhideWhenUsed="1"/>
+    <w:lsdException w:name="index 5" w:semiHidden="1" w:unhideWhenUsed="1"/>
+    <w:lsdException w:name="index 6" w:semiHidden="1" w:unhideWhenUsed="1"/>
+    <w:lsdException w:name="index 7" w:semiHidden="1" w:unhideWhenUsed="1"/>
+    <w:lsdException w:name="index 8" w:semiHidden="1" w:unhideWhenUsed="1"/>
+    <w:lsdException w:name="index 9" w:semiHidden="1" w:unhideWhenUsed="1"/>
+    <w:lsdException w:name="toc 1" w:semiHidden="1" w:uiPriority="39" w:unhideWhenUsed="1"/>
+    <w:lsdException w:name="toc 2" w:semiHidden="1" w:uiPriority="39" w:unhideWhenUsed="1"/>
+    <w:lsdException w:name="toc 3" w:semiHidden="1" w:uiPriority="39" w:unhideWhenUsed="1"/>
+    <w:lsdException w:name="toc 4" w:semiHidden="1" w:uiPriority="39" w:unhideWhenUsed="1"/>
+    <w:lsdException w:name="toc 5" w:semiHidden="1" w:uiPriority="39" w:unhideWhenUsed="1"/>
+    <w:lsdException w:name="toc 6" w:semiHidden="1" w:uiPriority="39" w:unhideWhenUsed="1"/>
+    <w:lsdException w:name="toc 7" w:semiHidden="1" w:uiPriority="39" w:unhideWhenUsed="1"/>
+    <w:lsdException w:name="toc 8" w:semiHidden="1" w:uiPriority="39" w:unhideWhenUsed="1"/>
+    <w:lsdException w:name="toc 9" w:semiHidden="1" w:uiPriority="39" w:unhideWhenUsed="1"/>
+    <w:lsdException w:name="Normal Indent" w:semiHidden="1" w:unhideWhenUsed="1"/>
+    <w:lsdException w:name="footnote text" w:semiHidden="1" w:unhideWhenUsed="1"/>
+    <w:lsdException w:name="annotation text" w:semiHidden="1" w:unhideWhenUsed="1"/>
+    <w:lsdException w:name="header" w:semiHidden="1" w:unhideWhenUsed="1"/>
+    <w:lsdException w:name="footer" w:semiHidden="1" w:unhideWhenUsed="1"/>
+    <w:lsdException w:name="index heading" w:semiHidden="1" w:unhideWhenUsed="1"/>
+    <w:lsdException w:name="caption" w:semiHidden="1" w:uiPriority="35" w:unhideWhenUsed="1" w:qFormat="1"/>
+    <w:lsdException w:name="table of figures" w:semiHidden="1" w:unhideWhenUsed="1"/>
+    <w:lsdException w:name="envelope address" w:semiHidden="1" w:unhideWhenUsed="1"/>
+    <w:lsdException w:name="envelope return" w:semiHidden="1" w:unhideWhenUsed="1"/>
+    <w:lsdException w:name="footnote reference" w:semiHidden="1" w:unhideWhenUsed="1"/>
+    <w:lsdException w:name="annotation reference" w:semiHidden="1" w:unhideWhenUsed="1"/>
+    <w:lsdException w:name="line number" w:semiHidden="1" w:unhideWhenUsed="1"/>
+    <w:lsdException w:name="page number" w:semiHidden="1" w:unhideWhenUsed="1"/>
+    <w:lsdException w:name="endnote reference" w:semiHidden="1" w:unhideWhenUsed="1"/>
+    <w:lsdException w:name="endnote text" w:semiHidden="1" w:unhideWhenUsed="1"/>
+    <w:lsdException w:name="table of authorities" w:semiHidden="1" w:unhideWhenUsed="1"/>
+    <w:lsdException w:name="macro" w:semiHidden="1" w:unhideWhenUsed="1"/>
+    <w:lsdException w:name="toa heading" w:semiHidden="1" w:unhideWhenUsed="1"/>
+    <w:lsdException w:name="List" w:semiHidden="1" w:unhideWhenUsed="1"/>
+    <w:lsdException w:name="List Bullet" w:semiHidden="1" w:unhideWhenUsed="1"/>
+    <w:lsdException w:name="List Number" w:semiHidden="1" w:unhideWhenUsed="1"/>
+    <w:lsdException w:name="List 2" w:semiHidden="1" w:unhideWhenUsed="1"/>
+    <w:lsdException w:name="List 3" w:semiHidden="1" w:unhideWhenUsed="1"/>
+    <w:lsdException w:name="List 4" w:semiHidden="1" w:unhideWhenUsed="1"/>
+    <w:lsdException w:name="List 5" w:semiHidden="1" w:unhideWhenUsed="1"/>
+    <w:lsdException w:name="List Bullet 2" w:semiHidden="1" w:unhideWhenUsed="1"/>
+    <w:lsdException w:name="List Bullet 3" w:semiHidden="1" w:unhideWhenUsed="1"/>
+    <w:lsdException w:name="List Bullet 4" w:semiHidden="1" w:unhideWhenUsed="1"/>
+    <w:lsdException w:name="List Bullet 5" w:semiHidden="1" w:unhideWhenUsed="1"/>
+    <w:lsdException w:name="List Number 2" w:semiHidden="1" w:unhideWhenUsed="1"/>
+    <w:lsdException w:name="List Number 3" w:semiHidden="1" w:unhideWhenUsed="1"/>
+    <w:lsdException w:name="List Number 4" w:semiHidden="1" w:unhideWhenUsed="1"/>
+    <w:lsdException w:name="List Number 5" w:semiHidden="1" w:unhideWhenUsed="1"/>
+    <w:lsdException w:name="Title" w:uiPriority="10" w:qFormat="1"/>
+    <w:lsdException w:name="Closing" w:semiHidden="1" w:unhideWhenUsed="1"/>
+    <w:lsdException w:name="Signature" w:semiHidden="1" w:unhideWhenUsed="1"/>
+    <w:lsdException w:name="Default Paragraph Font" w:semiHidden="1" w:uiPriority="1" w:unhideWhenUsed="1"/>
+    <w:lsdException w:name="Body Text" w:semiHidden="1" w:unhideWhenUsed="1"/>
+    <w:lsdException w:name="Body Text Indent" w:semiHidden="1" w:unhideWhenUsed="1"/>
+    <w:lsdException w:name="List Continue" w:semiHidden="1" w:unhideWhenUsed="1"/>
+    <w:lsdException w:name="List Continue 2" w:semiHidden="1" w:unhideWhenUsed="1"/>
+    <w:lsdException w:name="List Continue 3" w:semiHidden="1" w:unhideWhenUsed="1"/>
+    <w:lsdException w:name="List Continue 4" w:semiHidden="1" w:unhideWhenUsed="1"/>
+    <w:lsdException w:name="List Continue 5" w:semiHidden="1" w:unhideWhenUsed="1"/>
+    <w:lsdException w:name="Message Header" w:semiHidden="1" w:unhideWhenUsed="1"/>
+    <w:lsdException w:name="Subtitle" w:uiPriority="11" w:qFormat="1"/>
+    <w:lsdException w:name="Salutation" w:semiHidden="1" w:unhideWhenUsed="1"/>
+    <w:lsdException w:name="Date" w:semiHidden="1" w:unhideWhenUsed="1"/>
+    <w:lsdException w:name="Body Text First Indent" w:semiHidden="1" w:unhideWhenUsed="1"/>
+    <w:lsdException w:name="Body Text First Indent 2" w:semiHidden="1" w:unhideWhenUsed="1"/>
+    <w:lsdException w:name="Note Heading" w:semiHidden="1" w:unhideWhenUsed="1"/>
+    <w:lsdException w:name="Body Text 2" w:semiHidden="1" w:unhideWhenUsed="1"/>
+    <w:lsdException w:name="Body Text 3" w:semiHidden="1" w:unhideWhenUsed="1"/>
+    <w:lsdException w:name="Body Text Indent 2" w:semiHidden="1" w:unhideWhenUsed="1"/>
+    <w:lsdException w:name="Body Text Indent 3" w:semiHidden="1" w:unhideWhenUsed="1"/>
+    <w:lsdException w:name="Block Text" w:semiHidden="1" w:unhideWhenUsed="1"/>
+    <w:lsdException w:name="Hyperlink" w:semiHidden="1" w:unhideWhenUsed="1"/>
+    <w:lsdException w:name="FollowedHyperlink" w:semiHidden="1" w:unhideWhenUsed="1"/>
+    <w:lsdException w:name="Strong" w:uiPriority="22" w:qFormat="1"/>
+    <w:lsdException w:name="Emphasis" w:uiPriority="20" w:qFormat="1"/>
+    <w:lsdException w:name="Document Map" w:semiHidden="1" w:unhideWhenUsed="1"/>
+    <w:lsdException w:name="Plain Text" w:semiHidden="1" w:unhideWhenUsed="1"/>
+    <w:lsdException w:name="E-mail Signature" w:semiHidden="1" w:unhideWhenUsed="1"/>
+    <w:lsdException w:name="HTML Top of Form" w:semiHidden="1" w:unhideWhenUsed="1"/>
+    <w:lsdException w:name="HTML Bottom of Form" w:semiHidden="1" w:unhideWhenUsed="1"/>
+    <w:lsdException w:name="Normal (Web)" w:semiHidden="1" w:unhideWhenUsed="1"/>
+    <w:lsdException w:name="HTML Acronym" w:semiHidden="1" w:unhideWhenUsed="1"/>
+    <w:lsdException w:name="HTML Address" w:semiHidden="1" w:unhideWhenUsed="1"/>
+    <w:lsdException w:name="HTML Cite" w:semiHidden="1" w:unhideWhenUsed="1"/>
+    <w:lsdException w:name="HTML Code" w:semiHidden="1" w:unhideWhenUsed="1"/>
+    <w:lsdException w:name="HTML Definition" w:semiHidden="1" w:unhideWhenUsed="1"/>
+    <w:lsdException w:name="HTML Keyboard" w:semiHidden="1" w:unhideWhenUsed="1"/>
+    <w:lsdException w:name="HTML Preformatted" w:semiHidden="1" w:unhideWhenUsed="1"/>
+    <w:lsdException w:name="HTML Sample" w:semiHidden="1" w:unhideWhenUsed="1"/>
+    <w:lsdException w:name="HTML Typewriter" w:semiHidden="1" w:unhideWhenUsed="1"/>
+    <w:lsdException w:name="HTML Variable" w:semiHidden="1" w:unhideWhenUsed="1"/>
+    <w:lsdException w:name="Normal Table" w:semiHidden="1" w:unhideWhenUsed="1"/>
+    <w:lsdException w:name="annotation subject" w:semiHidden="1" w:unhideWhenUsed="1"/>
+    <w:lsdException w:name="No List" w:semiHidden="1" w:unhideWhenUsed="1"/>
+    <w:lsdException w:name="Outline List 1" w:semiHidden="1" w:unhideWhenUsed="1"/>
+    <w:lsdException w:name="Outline List 2" w:semiHidden="1" w:unhideWhenUsed="1"/>
+    <w:lsdException w:name="Outline List 3" w:semiHidden="1" w:unhideWhenUsed="1"/>
+    <w:lsdException w:name="Table Simple 1" w:semiHidden="1" w:unhideWhenUsed="1"/>
+    <w:lsdException w:name="Table Simple 2" w:semiHidden="1" w:unhideWhenUsed="1"/>
+    <w:lsdException w:name="Table Simple 3" w:semiHidden="1" w:unhideWhenUsed="1"/>
+    <w:lsdException w:name="Table Classic 1" w:semiHidden="1" w:unhideWhenUsed="1"/>
+    <w:lsdException w:name="Table Classic 2" w:semiHidden="1" w:unhideWhenUsed="1"/>
+    <w:lsdException w:name="Table Classic 3" w:semiHidden="1" w:unhideWhenUsed="1"/>
+    <w:lsdException w:name="Table Classic 4" w:semiHidden="1" w:unhideWhenUsed="1"/>
+    <w:lsdException w:name="Table Colorful 1" w:semiHidden="1" w:unhideWhenUsed="1"/>
+    <w:lsdException w:name="Table Colorful 2" w:semiHidden="1" w:unhideWhenUsed="1"/>
+    <w:lsdException w:name="Table Colorful 3" w:semiHidden="1" w:unhideWhenUsed="1"/>
+    <w:lsdException w:name="Table Columns 1" w:semiHidden="1" w:unhideWhenUsed="1"/>
+    <w:lsdException w:name="Table Columns 2" w:semiHidden="1" w:unhideWhenUsed="1"/>
+    <w:lsdException w:name="Table Columns 3" w:semiHidden="1" w:unhideWhenUsed="1"/>
+    <w:lsdException w:name="Table Columns 4" w:semiHidden="1" w:unhideWhenUsed="1"/>
+    <w:lsdException w:name="Table Columns 5" w:semiHidden="1" w:unhideWhenUsed="1"/>
+    <w:lsdException w:name="Table Grid 1" w:semiHidden="1" w:unhideWhenUsed="1"/>
+    <w:lsdException w:name="Table Grid 2" w:semiHidden="1" w:unhideWhenUsed="1"/>
+    <w:lsdException w:name="Table Grid 3" w:semiHidden="1" w:unhideWhenUsed="1"/>
+    <w:lsdException w:name="Table Grid 4" w:semiHidden="1" w:unhideWhenUsed="1"/>
+    <w:lsdException w:name="Table Grid 5" w:semiHidden="1" w:unhideWhenUsed="1"/>
+    <w:lsdException w:name="Table Grid 6" w:semiHidden="1" w:unhideWhenUsed="1"/>
+    <w:lsdException w:name="Table Grid 7" w:semiHidden="1" w:unhideWhenUsed="1"/>
+    <w:lsdException w:name="Table Grid 8" w:semiHidden="1" w:unhideWhenUsed="1"/>
+    <w:lsdException w:name="Table List 1" w:semiHidden="1" w:unhideWhenUsed="1"/>
+    <w:lsdException w:name="Table List 2" w:semiHidden="1" w:unhideWhenUsed="1"/>
+    <w:lsdException w:name="Table List 3" w:semiHidden="1" w:unhideWhenUsed="1"/>
+    <w:lsdException w:name="Table List 4" w:semiHidden="1" w:unhideWhenUsed="1"/>
+    <w:lsdException w:name="Table List 5" w:semiHidden="1" w:unhideWhenUsed="1"/>
+    <w:lsdException w:name="Table List 6" w:semiHidden="1" w:unhideWhenUsed="1"/>
+    <w:lsdException w:name="Table List 7" w:semiHidden="1" w:unhideWhenUsed="1"/>
+    <w:lsdException w:name="Table List 8" w:semiHidden="1" w:unhideWhenUsed="1"/>
+    <w:lsdException w:name="Table 3D effects 1" w:semiHidden="1" w:unhideWhenUsed="1"/>
+    <w:lsdException w:name="Table 3D effects 2" w:semiHidden="1" w:unhideWhenUsed="1"/>
+    <w:lsdException w:name="Table 3D effects 3" w:semiHidden="1" w:unhideWhenUsed="1"/>
+    <w:lsdException w:name="Table Contemporary" w:semiHidden="1" w:unhideWhenUsed="1"/>
+    <w:lsdException w:name="Table Elegant" w:semiHidden="1" w:unhideWhenUsed="1"/>
+    <w:lsdException w:name="Table Professional" w:semiHidden="1" w:unhideWhenUsed="1"/>
+    <w:lsdException w:name="Table Subtle 1" w:semiHidden="1" w:unhideWhenUsed="1"/>
+    <w:lsdException w:name="Table Subtle 2" w:semiHidden="1" w:unhideWhenUsed="1"/>
+    <w:lsdException w:name="Table Web 1" w:semiHidden="1" w:unhideWhenUsed="1"/>
+    <w:lsdException w:name="Table Web 2" w:semiHidden="1" w:unhideWhenUsed="1"/>
+    <w:lsdException w:name="Table Web 3" w:semiHidden="1" w:unhideWhenUsed="1"/>
+    <w:lsdException w:name="Balloon Text" w:semiHidden="1" w:unhideWhenUsed="1"/>
+    <w:lsdException w:name="Table Grid" w:uiPriority="59"/>
+    <w:lsdException w:name="Table Theme" w:semiHidden="1" w:unhideWhenUsed="1"/>
+    <w:lsdException w:name="Placeholder Text" w:semiHidden="1"/>
+    <w:lsdException w:name="No Spacing" w:uiPriority="1" w:qFormat="1"/>
+    <w:lsdException w:name="Light Shading" w:uiPriority="60"/>
+    <w:lsdException w:name="Light List" w:uiPriority="61"/>
+    <w:lsdException w:name="Light Grid" w:uiPriority="62"/>
+    <w:lsdException w:name="Medium Shading 1" w:uiPriority="63"/>
+    <w:lsdException w:name="Medium Shading 2" w:uiPriority="64"/>
+    <w:lsdException w:name="Medium List 1" w:uiPriority="65"/>
+    <w:lsdException w:name="Medium List 2" w:uiPriority="66"/>
+    <w:lsdException w:name="Medium Grid 1" w:uiPriority="67"/>
+    <w:lsdException w:name="Medium Grid 2" w:uiPriority="68"/>
+    <w:lsdException w:name="Medium Grid 3" w:uiPriority="69"/>
+    <w:lsdException w:name="Dark List" w:uiPriority="70"/>
+    <w:lsdException w:name="Colorful Shading" w:uiPriority="71"/>
+    <w:lsdException w:name="Colorful List" w:uiPriority="72"/>
+    <w:lsdException w:name="Colorful Grid" w:uiPriority="73"/>
+    <w:lsdException w:name="Light Shading Accent 1" w:uiPriority="60"/>
+    <w:lsdException w:name="Light List Accent 1" w:uiPriority="61"/>
+    <w:lsdException w:name="Light Grid Accent 1" w:uiPriority="62"/>
+    <w:lsdException w:name="Medium Shading 1 Accent 1" w:uiPriority="63"/>
+    <w:lsdException w:name="Medium Shading 2 Accent 1" w:uiPriority="64"/>
+    <w:lsdException w:name="Medium List 1 Accent 1" w:uiPriority="65"/>
+    <w:lsdException w:name="Revision" w:semiHidden="1"/>
+    <w:lsdException w:name="List Paragraph" w:uiPriority="34" w:qFormat="1"/>
+    <w:lsdException w:name="Quote" w:uiPriority="29" w:qFormat="1"/>
+    <w:lsdException w:name="Intense Quote" w:uiPriority="30" w:qFormat="1"/>
+    <w:lsdException w:name="Medium List 2 Accent 1" w:uiPriority="66"/>
+    <w:lsdException w:name="Medium Grid 1 Accent 1" w:uiPriority="67"/>
+    <w:lsdException w:name="Medium Grid 2 Accent 1" w:uiPriority="68"/>
+    <w:lsdException w:name="Medium Grid 3 Accent 1" w:uiPriority="69"/>
+    <w:lsdException w:name="Dark List Accent 1" w:uiPriority="70"/>
+    <w:lsdException w:name="Colorful Shading Accent 1" w:uiPriority="71"/>
+    <w:lsdException w:name="Colorful List Accent 1" w:uiPriority="72"/>
+    <w:lsdException w:name="Colorful Grid Accent 1" w:uiPriority="73"/>
+    <w:lsdException w:name="Light Shading Accent 2" w:uiPriority="60"/>
+    <w:lsdException w:name="Light List Accent 2" w:uiPriority="61"/>
+    <w:lsdException w:name="Light Grid Accent 2" w:uiPriority="62"/>
+    <w:lsdException w:name="Medium Shading 1 Accent 2" w:uiPriority="63"/>
+    <w:lsdException w:name="Medium Shading 2 Accent 2" w:uiPriority="64"/>
+    <w:lsdException w:name="Medium List 1 Accent 2" w:uiPriority="65"/>
+    <w:lsdException w:name="Medium List 2 Accent 2" w:uiPriority="66"/>
+    <w:lsdException w:name="Medium Grid 1 Accent 2" w:uiPriority="67"/>
+    <w:lsdException w:name="Medium Grid 2 Accent 2" w:uiPriority="68"/>
+    <w:lsdException w:name="Medium Grid 3 Accent 2" w:uiPriority="69"/>
+    <w:lsdException w:name="Dark List Accent 2" w:uiPriority="70"/>
+    <w:lsdException w:name="Colorful Shading Accent 2" w:uiPriority="71"/>
+    <w:lsdException w:name="Colorful List Accent 2" w:uiPriority="72"/>
+    <w:lsdException w:name="Colorful Grid Accent 2" w:uiPriority="73"/>
+    <w:lsdException w:name="Light Shading Accent 3" w:uiPriority="60"/>
+    <w:lsdException w:name="Light List Accent 3" w:uiPriority="61"/>
+    <w:lsdException w:name="Light Grid Accent 3" w:uiPriority="62"/>
+    <w:lsdException w:name="Medium Shading 1 Accent 3" w:uiPriority="63"/>
+    <w:lsdException w:name="Medium Shading 2 Accent 3" w:uiPriority="64"/>
+    <w:lsdException w:name="Medium List 1 Accent 3" w:uiPriority="65"/>
+    <w:lsdException w:name="Medium List 2 Accent 3" w:uiPriority="66"/>
+    <w:lsdException w:name="Medium Grid 1 Accent 3" w:uiPriority="67"/>
+    <w:lsdException w:name="Medium Grid 2 Accent 3" w:uiPriority="68"/>
+    <w:lsdException w:name="Medium Grid 3 Accent 3" w:uiPriority="69"/>
+    <w:lsdException w:name="Dark List Accent 3" w:uiPriority="70"/>
+    <w:lsdException w:name="Colorful Shading Accent 3" w:uiPriority="71"/>
+    <w:lsdException w:name="Colorful List Accent 3" w:uiPriority="72"/>
+    <w:lsdException w:name="Colorful Grid Accent 3" w:uiPriority="73"/>
+    <w:lsdException w:name="Light Shading Accent 4" w:uiPriority="60"/>
+    <w:lsdException w:name="Light List Accent 4" w:uiPriority="61"/>
+    <w:lsdException w:name="Light Grid Accent 4" w:uiPriority="62"/>
+    <w:lsdException w:name="Medium Shading 1 Accent 4" w:uiPriority="63"/>
+    <w:lsdException w:name="Medium Shading 2 Accent 4" w:uiPriority="64"/>
+    <w:lsdException w:name="Medium List 1 Accent 4" w:uiPriority="65"/>
+    <w:lsdException w:name="Medium List 2 Accent 4" w:uiPriority="66"/>
+    <w:lsdException w:name="Medium Grid 1 Accent 4" w:uiPriority="67"/>
+    <w:lsdException w:name="Medium Grid 2 Accent 4" w:uiPriority="68"/>
+    <w:lsdException w:name="Medium Grid 3 Accent 4" w:uiPriority="69"/>
+    <w:lsdException w:name="Dark List Accent 4" w:uiPriority="70"/>
+    <w:lsdException w:name="Colorful Shading Accent 4" w:uiPriority="71"/>
+    <w:lsdException w:name="Colorful List Accent 4" w:uiPriority="72"/>
+    <w:lsdException w:name="Colorful Grid Accent 4" w:uiPriority="73"/>
+    <w:lsdException w:name="Light Shading Accent 5" w:uiPriority="60"/>
+    <w:lsdException w:name="Light List Accent 5" w:uiPriority="61"/>
+    <w:lsdException w:name="Light Grid Accent 5" w:uiPriority="62"/>
+    <w:lsdException w:name="Medium Shading 1 Accent 5" w:uiPriority="63"/>
+    <w:lsdException w:name="Medium Shading 2 Accent 5" w:uiPriority="64"/>
+    <w:lsdException w:name="Medium List 1 Accent 5" w:uiPriority="65"/>
+    <w:lsdException w:name="Medium List 2 Accent 5" w:uiPriority="66"/>
+    <w:lsdException w:name="Medium Grid 1 Accent 5" w:uiPriority="67"/>
+    <w:lsdException w:name="Medium Grid 2 Accent 5" w:uiPriority="68"/>
+    <w:lsdException w:name="Medium Grid 3 Accent 5" w:uiPriority="69"/>
+    <w:lsdException w:name="Dark List Accent 5" w:uiPriority="70"/>
+    <w:lsdException w:name="Colorful Shading Accent 5" w:uiPriority="71"/>
+    <w:lsdException w:name="Colorful List Accent 5" w:uiPriority="72"/>
+    <w:lsdException w:name="Colorful Grid Accent 5" w:uiPriority="73"/>
+    <w:lsdException w:name="Light Shading Accent 6" w:uiPriority="60"/>
+    <w:lsdException w:name="Light List Accent 6" w:uiPriority="61"/>
+    <w:lsdException w:name="Light Grid Accent 6" w:uiPriority="62"/>
+    <w:lsdException w:name="Medium Shading 1 Accent 6" w:uiPriority="63"/>
+    <w:lsdException w:name="Medium Shading 2 Accent 6" w:uiPriority="64"/>
+    <w:lsdException w:name="Medium List 1 Accent 6" w:uiPriority="65"/>
+    <w:lsdException w:name="Medium List 2 Accent 6" w:uiPriority="66"/>
+    <w:lsdException w:name="Medium Grid 1 Accent 6" w:uiPriority="67"/>
+    <w:lsdException w:name="Medium Grid 2 Accent 6" w:uiPriority="68"/>
+    <w:lsdException w:name="Medium Grid 3 Accent 6" w:uiPriority="69"/>
+    <w:lsdException w:name="Dark List Accent 6" w:uiPriority="70"/>
+    <w:lsdException w:name="Colorful Shading Accent 6" w:uiPriority="71"/>
+    <w:lsdException w:name="Colorful List Accent 6" w:uiPriority="72"/>
+    <w:lsdException w:name="Colorful Grid Accent 6" w:uiPriority="73"/>
+    <w:lsdException w:name="Subtle Emphasis" w:uiPriority="19" w:qFormat="1"/>
+    <w:lsdException w:name="Intense Emphasis" w:uiPriority="21" w:qFormat="1"/>
+    <w:lsdException w:name="Subtle Reference" w:uiPriority="31" w:qFormat="1"/>
+    <w:lsdException w:name="Intense Reference" w:uiPriority="32" w:qFormat="1"/>
+    <w:lsdException w:name="Book Title" w:uiPriority="33" w:qFormat="1"/>
+    <w:lsdException w:name="Bibliography" w:semiHidden="1" w:uiPriority="37" w:unhideWhenUsed="1"/>
+    <w:lsdException w:name="TOC Heading" w:semiHidden="1" w:uiPriority="39" w:unhideWhenUsed="1" w:qFormat="1"/>
+    <w:lsdException w:name="Plain Table 1" w:uiPriority="41"/>
+    <w:lsdException w:name="Plain Table 2" w:uiPriority="42"/>
+    <w:lsdException w:name="Plain Table 3" w:uiPriority="43"/>
+    <w:lsdException w:name="Plain Table 4" w:uiPriority="44"/>
+    <w:lsdException w:name="Plain Table 5" w:uiPriority="45"/>
+    <w:lsdException w:name="Grid Table Light" w:uiPriority="40"/>
+    <w:lsdException w:name="Grid Table 1 Light" w:uiPriority="46"/>
+    <w:lsdException w:name="Grid Table 2" w:uiPriority="47"/>
+    <w:lsdException w:name="Grid Table 3" w:uiPriority="48"/>
+    <w:lsdException w:name="Grid Table 4" w:uiPriority="49"/>
+    <w:lsdException w:name="Grid Table 5 Dark" w:uiPriority="50"/>
+    <w:lsdException w:name="Grid Table 6 Colorful" w:uiPriority="51"/>
+    <w:lsdException w:name="Grid Table 7 Colorful" w:uiPriority="52"/>
+    <w:lsdException w:name="Grid Table 1 Light Accent 1" w:uiPriority="46"/>
+    <w:lsdException w:name="Grid Table 2 Accent 1" w:uiPriority="47"/>
+    <w:lsdException w:name="Grid Table 3 Accent 1" w:uiPriority="48"/>
+    <w:lsdException w:name="Grid Table 4 Accent 1" w:uiPriority="49"/>
+    <w:lsdException w:name="Grid Table 5 Dark Accent 1" w:uiPriority="50"/>
+    <w:lsdException w:name="Grid Table 6 Colorful Accent 1" w:uiPriority="51"/>
+    <w:lsdException w:name="Grid Table 7 Colorful Accent 1" w:uiPriority="52"/>
+    <w:lsdException w:name="Grid Table 1 Light Accent 2" w:uiPriority="46"/>
+    <w:lsdException w:name="Grid Table 2 Accent 2" w:uiPriority="47"/>
+    <w:lsdException w:name="Grid Table 3 Accent 2" w:uiPriority="48"/>
+    <w:lsdException w:name="Grid Table 4 Accent 2" w:uiPriority="49"/>
+    <w:lsdException w:name="Grid Table 5 Dark Accent 2" w:uiPriority="50"/>
+    <w:lsdException w:name="Grid Table 6 Colorful Accent 2" w:uiPriority="51"/>
+    <w:lsdException w:name="Grid Table 7 Colorful Accent 2" w:uiPriority="52"/>
+    <w:lsdException w:name="Grid Table 1 Light Accent 3" w:uiPriority="46"/>
+    <w:lsdException w:name="Grid Table 2 Accent 3" w:uiPriority="47"/>
+    <w:lsdException w:name="Grid Table 3 Accent 3" w:uiPriority="48"/>
+    <w:lsdException w:name="Grid Table 4 Accent 3" w:uiPriority="49"/>
+    <w:lsdException w:name="Grid Table 5 Dark Accent 3" w:uiPriority="50"/>
+    <w:lsdException w:name="Grid Table 6 Colorful Accent 3" w:uiPriority="51"/>
+    <w:lsdException w:name="Grid Table 7 Colorful Accent 3" w:uiPriority="52"/>
+    <w:lsdException w:name="Grid Table 1 Light Accent 4" w:uiPriority="46"/>
+    <w:lsdException w:name="Grid Table 2 Accent 4" w:uiPriority="47"/>
+    <w:lsdException w:name="Grid Table 3 Accent 4" w:uiPriority="48"/>
+    <w:lsdException w:name="Grid Table 4 Accent 4" w:uiPriority="49"/>
+    <w:lsdException w:name="Grid Table 5 Dark Accent 4" w:uiPriority="50"/>
+    <w:lsdException w:name="Grid Table 6 Colorful Accent 4" w:uiPriority="51"/>
+    <w:lsdException w:name="Grid Table 7 Colorful Accent 4" w:uiPriority="52"/>
+    <w:lsdException w:name="Grid Table 1 Light Accent 5" w:uiPriority="46"/>
+    <w:lsdException w:name="Grid Table 2 Accent 5" w:uiPriority="47"/>
+    <w:lsdException w:name="Grid Table 3 Accent 5" w:uiPriority="48"/>
+    <w:lsdException w:name="Grid Table 4 Accent 5" w:uiPriority="49"/>
+    <w:lsdException w:name="Grid Table 5 Dark Accent 5" w:uiPriority="50"/>
+    <w:lsdException w:name="Grid Table 6 Colorful Accent 5" w:uiPriority="51"/>
+    <w:lsdException w:name="Grid Table 7 Colorful Accent 5" w:uiPriority="52"/>
+    <w:lsdException w:name="Grid Table 1 Light Accent 6" w:uiPriority="46"/>
+    <w:lsdException w:name="Grid Table 2 Accent 6" w:uiPriority="47"/>
+    <w:lsdException w:name="Grid Table 3 Accent 6" w:uiPriority="48"/>
+    <w:lsdException w:name="Grid Table 4 Accent 6" w:uiPriority="49"/>
+    <w:lsdException w:name="Grid Table 5 Dark Accent 6" w:uiPriority="50"/>
+    <w:lsdException w:name="Grid Table 6 Colorful Accent 6" w:uiPriority="51"/>
+    <w:lsdException w:name="Grid Table 7 Colorful Accent 6" w:uiPriority="52"/>
+    <w:lsdException w:name="List Table 1 Light" w:uiPriority="46"/>
+    <w:lsdException w:name="List Table 2" w:uiPriority="47"/>
+    <w:lsdException w:name="List Table 3" w:uiPriority="48"/>
+    <w:lsdException w:name="List Table 4" w:uiPriority="49"/>
+    <w:lsdException w:name="List Table 5 Dark" w:uiPriority="50"/>
+    <w:lsdException w:name="List Table 6 Colorful" w:uiPriority="51"/>
+    <w:lsdException w:name="List Table 7 Colorful" w:uiPriority="52"/>
+    <w:lsdException w:name="List Table 1 Light Accent 1" w:uiPriority="46"/>
+    <w:lsdException w:name="List Table 2 Accent 1" w:uiPriority="47"/>
+    <w:lsdException w:name="List Table 3 Accent 1" w:uiPriority="48"/>
+    <w:lsdException w:name="List Table 4 Accent 1" w:uiPriority="49"/>
+    <w:lsdException w:name="List Table 5 Dark Accent 1" w:uiPriority="50"/>
+    <w:lsdException w:name="List Table 6 Colorful Accent 1" w:uiPriority="51"/>
+    <w:lsdException w:name="List Table 7 Colorful Accent 1" w:uiPriority="52"/>
+    <w:lsdException w:name="List Table 1 Light Accent 2" w:uiPriority="46"/>
+    <w:lsdException w:name="List Table 2 Accent 2" w:uiPriority="47"/>
+    <w:lsdException w:name="List Table 3 Accent 2" w:uiPriority="48"/>
+    <w:lsdException w:name="List Table 4 Accent 2" w:uiPriority="49"/>
+    <w:lsdException w:name="List Table 5 Dark Accent 2" w:uiPriority="50"/>
+    <w:lsdException w:name="List Table 6 Colorful Accent 2" w:uiPriority="51"/>
+    <w:lsdException w:name="List Table 7 Colorful Accent 2" w:uiPriority="52"/>
+    <w:lsdException w:name="List Table 1 Light Accent 3" w:uiPriority="46"/>
+    <w:lsdException w:name="List Table 2 Accent 3" w:uiPriority="47"/>
+    <w:lsdException w:name="List Table 3 Accent 3" w:uiPriority="48"/>
+    <w:lsdException w:name="List Table 4 Accent 3" w:uiPriority="49"/>
+    <w:lsdException w:name="List Table 5 Dark Accent 3" w:uiPriority="50"/>
+    <w:lsdException w:name="List Table 6 Colorful Accent 3" w:uiPriority="51"/>
+    <w:lsdException w:name="List Table 7 Colorful Accent 3" w:uiPriority="52"/>
+    <w:lsdException w:name="List Table 1 Light Accent 4" w:uiPriority="46"/>
+    <w:lsdException w:name="List Table 2 Accent 4" w:uiPriority="47"/>
+    <w:lsdException w:name="List Table 3 Accent 4" w:uiPriority="48"/>
+    <w:lsdException w:name="List Table 4 Accent 4" w:uiPriority="49"/>
+    <w:lsdException w:name="List Table 5 Dark Accent 4" w:uiPriority="50"/>
+    <w:lsdException w:name="List Table 6 Colorful Accent 4" w:uiPriority="51"/>
+    <w:lsdException w:name="List Table 7 Colorful Accent 4" w:uiPriority="52"/>
+    <w:lsdException w:name="List Table 1 Light Accent 5" w:uiPriority="46"/>
+    <w:lsdException w:name="List Table 2 Accent 5" w:uiPriority="47"/>
+    <w:lsdException w:name="List Table 3 Accent 5" w:uiPriority="48"/>
+    <w:lsdException w:name="List Table 4 Accent 5" w:uiPriority="49"/>
+    <w:lsdException w:name="List Table 5 Dark Accent 5" w:uiPriority="50"/>
+    <w:lsdException w:name="List Table 6 Colorful Accent 5" w:uiPriority="51"/>
+    <w:lsdException w:name="List Table 7 Colorful Accent 5" w:uiPriority="52"/>
+    <w:lsdException w:name="List Table 1 Light Accent 6" w:uiPriority="46"/>
+    <w:lsdException w:name="List Table 2 Accent 6" w:uiPriority="47"/>
+    <w:lsdException w:name="List Table 3 Accent 6" w:uiPriority="48"/>
+    <w:lsdException w:name="List Table 4 Accent 6" w:uiPriority="49"/>
+    <w:lsdException w:name="List Table 5 Dark Accent 6" w:uiPriority="50"/>
+    <w:lsdException w:name="List Table 6 Colorful Accent 6" w:uiPriority="51"/>
+    <w:lsdException w:name="List Table 7 Colorful Accent 6" w:uiPriority="52"/>
+    <w:lsdException w:name="Mention" w:semiHidden="1" w:unhideWhenUsed="1"/>
   </w:latentStyles>
-  <w:style w:type="paragraph" w:default="1" w:styleId="Normal">
+  <w:style w:type="paragraph" w:default="1" w:styleId="Standaard">
     <w:name w:val="Normal"/>
     <w:qFormat/>
     <w:rsid w:val="00564122"/>
@@ -1170,11 +2466,11 @@
       <w:lang w:eastAsia="nl-NL"/>
     </w:rPr>
   </w:style>
-  <w:style w:type="paragraph" w:styleId="Heading1">
+  <w:style w:type="paragraph" w:styleId="Kop1">
     <w:name w:val="heading 1"/>
-    <w:basedOn w:val="Normal"/>
-    <w:next w:val="Normal"/>
-    <w:link w:val="Heading1Char"/>
+    <w:basedOn w:val="Standaard"/>
+    <w:next w:val="Standaard"/>
+    <w:link w:val="Kop1Char"/>
     <w:uiPriority w:val="9"/>
     <w:qFormat/>
     <w:rsid w:val="00564122"/>
@@ -1194,11 +2490,11 @@
       <w:lang w:eastAsia="en-US"/>
     </w:rPr>
   </w:style>
-  <w:style w:type="paragraph" w:styleId="Heading2">
+  <w:style w:type="paragraph" w:styleId="Kop2">
     <w:name w:val="heading 2"/>
-    <w:basedOn w:val="Normal"/>
-    <w:next w:val="Normal"/>
-    <w:link w:val="Heading2Char"/>
+    <w:basedOn w:val="Standaard"/>
+    <w:next w:val="Standaard"/>
+    <w:link w:val="Kop2Char"/>
     <w:uiPriority w:val="9"/>
     <w:unhideWhenUsed/>
     <w:qFormat/>
@@ -1218,13 +2514,13 @@
       <w:szCs w:val="26"/>
     </w:rPr>
   </w:style>
-  <w:style w:type="character" w:default="1" w:styleId="DefaultParagraphFont">
+  <w:style w:type="character" w:default="1" w:styleId="Standaardalinea-lettertype">
     <w:name w:val="Default Paragraph Font"/>
     <w:uiPriority w:val="1"/>
     <w:semiHidden/>
     <w:unhideWhenUsed/>
   </w:style>
-  <w:style w:type="table" w:default="1" w:styleId="TableNormal">
+  <w:style w:type="table" w:default="1" w:styleId="Standaardtabel">
     <w:name w:val="Normal Table"/>
     <w:uiPriority w:val="99"/>
     <w:semiHidden/>
@@ -1239,16 +2535,16 @@
       </w:tblCellMar>
     </w:tblPr>
   </w:style>
-  <w:style w:type="numbering" w:default="1" w:styleId="NoList">
+  <w:style w:type="numbering" w:default="1" w:styleId="Geenlijst">
     <w:name w:val="No List"/>
     <w:uiPriority w:val="99"/>
     <w:semiHidden/>
     <w:unhideWhenUsed/>
   </w:style>
-  <w:style w:type="character" w:customStyle="1" w:styleId="Heading1Char">
-    <w:name w:val="Heading 1 Char"/>
-    <w:basedOn w:val="DefaultParagraphFont"/>
-    <w:link w:val="Heading1"/>
+  <w:style w:type="character" w:customStyle="1" w:styleId="Kop1Char">
+    <w:name w:val="Kop 1 Char"/>
+    <w:basedOn w:val="Standaardalinea-lettertype"/>
+    <w:link w:val="Kop1"/>
     <w:uiPriority w:val="9"/>
     <w:rsid w:val="00564122"/>
     <w:rPr>
@@ -1260,11 +2556,11 @@
       <w:szCs w:val="28"/>
     </w:rPr>
   </w:style>
-  <w:style w:type="paragraph" w:styleId="Title">
+  <w:style w:type="paragraph" w:styleId="Titel">
     <w:name w:val="Title"/>
-    <w:basedOn w:val="Normal"/>
-    <w:next w:val="Normal"/>
-    <w:link w:val="TitleChar"/>
+    <w:basedOn w:val="Standaard"/>
+    <w:next w:val="Standaard"/>
+    <w:link w:val="TitelChar"/>
     <w:uiPriority w:val="10"/>
     <w:qFormat/>
     <w:rsid w:val="00564122"/>
@@ -1285,10 +2581,10 @@
       <w:lang w:eastAsia="en-US"/>
     </w:rPr>
   </w:style>
-  <w:style w:type="character" w:customStyle="1" w:styleId="TitleChar">
-    <w:name w:val="Title Char"/>
-    <w:basedOn w:val="DefaultParagraphFont"/>
-    <w:link w:val="Title"/>
+  <w:style w:type="character" w:customStyle="1" w:styleId="TitelChar">
+    <w:name w:val="Titel Char"/>
+    <w:basedOn w:val="Standaardalinea-lettertype"/>
+    <w:link w:val="Titel"/>
     <w:uiPriority w:val="10"/>
     <w:rsid w:val="00564122"/>
     <w:rPr>
@@ -1300,9 +2596,9 @@
       <w:szCs w:val="52"/>
     </w:rPr>
   </w:style>
-  <w:style w:type="paragraph" w:styleId="ListParagraph">
+  <w:style w:type="paragraph" w:styleId="Lijstalinea">
     <w:name w:val="List Paragraph"/>
-    <w:basedOn w:val="Normal"/>
+    <w:basedOn w:val="Standaard"/>
     <w:uiPriority w:val="34"/>
     <w:qFormat/>
     <w:rsid w:val="000C1816"/>
@@ -1311,9 +2607,9 @@
       <w:contextualSpacing/>
     </w:pPr>
   </w:style>
-  <w:style w:type="character" w:styleId="IntenseReference">
+  <w:style w:type="character" w:styleId="Intensieveverwijzing">
     <w:name w:val="Intense Reference"/>
-    <w:basedOn w:val="DefaultParagraphFont"/>
+    <w:basedOn w:val="Standaardalinea-lettertype"/>
     <w:uiPriority w:val="32"/>
     <w:qFormat/>
     <w:rsid w:val="0076617E"/>
@@ -1326,10 +2622,10 @@
       <w:u w:val="single"/>
     </w:rPr>
   </w:style>
-  <w:style w:type="character" w:customStyle="1" w:styleId="Heading2Char">
-    <w:name w:val="Heading 2 Char"/>
-    <w:basedOn w:val="DefaultParagraphFont"/>
-    <w:link w:val="Heading2"/>
+  <w:style w:type="character" w:customStyle="1" w:styleId="Kop2Char">
+    <w:name w:val="Kop 2 Char"/>
+    <w:basedOn w:val="Standaardalinea-lettertype"/>
+    <w:link w:val="Kop2"/>
     <w:uiPriority w:val="9"/>
     <w:rsid w:val="0076617E"/>
     <w:rPr>
@@ -1342,11 +2638,11 @@
       <w:lang w:eastAsia="nl-NL"/>
     </w:rPr>
   </w:style>
-  <w:style w:type="paragraph" w:styleId="Subtitle">
+  <w:style w:type="paragraph" w:styleId="Ondertitel">
     <w:name w:val="Subtitle"/>
-    <w:basedOn w:val="Normal"/>
-    <w:next w:val="Normal"/>
-    <w:link w:val="SubtitleChar"/>
+    <w:basedOn w:val="Standaard"/>
+    <w:next w:val="Standaard"/>
+    <w:link w:val="OndertitelChar"/>
     <w:uiPriority w:val="11"/>
     <w:qFormat/>
     <w:rsid w:val="0076617E"/>
@@ -1365,10 +2661,10 @@
       <w:szCs w:val="24"/>
     </w:rPr>
   </w:style>
-  <w:style w:type="character" w:customStyle="1" w:styleId="SubtitleChar">
-    <w:name w:val="Subtitle Char"/>
-    <w:basedOn w:val="DefaultParagraphFont"/>
-    <w:link w:val="Subtitle"/>
+  <w:style w:type="character" w:customStyle="1" w:styleId="OndertitelChar">
+    <w:name w:val="Ondertitel Char"/>
+    <w:basedOn w:val="Standaardalinea-lettertype"/>
+    <w:link w:val="Ondertitel"/>
     <w:uiPriority w:val="11"/>
     <w:rsid w:val="0076617E"/>
     <w:rPr>
@@ -1382,383 +2678,55 @@
       <w:lang w:eastAsia="nl-NL"/>
     </w:rPr>
   </w:style>
-</w:styles>
-</file>
-
-<file path=word/stylesWithEffects.xml><?xml version="1.0" encoding="utf-8"?>
-<w:styles xmlns:wpc="http://schemas.microsoft.com/office/word/2010/wordprocessingCanvas" xmlns:mc="http://schemas.openxmlformats.org/markup-compatibility/2006" xmlns:o="urn:schemas-microsoft-com:office:office" xmlns:r="http://schemas.openxmlformats.org/officeDocument/2006/relationships" xmlns:m="http://schemas.openxmlformats.org/officeDocument/2006/math" xmlns:v="urn:schemas-microsoft-com:vml" xmlns:wp14="http://schemas.microsoft.com/office/word/2010/wordprocessingDrawing" xmlns:wp="http://schemas.openxmlformats.org/drawingml/2006/wordprocessingDrawing" xmlns:w10="urn:schemas-microsoft-com:office:word" xmlns:w="http://schemas.openxmlformats.org/wordprocessingml/2006/main" xmlns:w14="http://schemas.microsoft.com/office/word/2010/wordml" xmlns:wpg="http://schemas.microsoft.com/office/word/2010/wordprocessingGroup" xmlns:wpi="http://schemas.microsoft.com/office/word/2010/wordprocessingInk" xmlns:wne="http://schemas.microsoft.com/office/word/2006/wordml" xmlns:wps="http://schemas.microsoft.com/office/word/2010/wordprocessingShape" mc:Ignorable="w14 wp14">
-  <w:docDefaults>
-    <w:rPrDefault>
-      <w:rPr>
-        <w:rFonts w:asciiTheme="minorHAnsi" w:eastAsiaTheme="minorHAnsi" w:hAnsiTheme="minorHAnsi" w:cstheme="minorBidi"/>
-        <w:sz w:val="22"/>
-        <w:szCs w:val="22"/>
-        <w:lang w:val="nl-NL" w:eastAsia="en-US" w:bidi="ar-SA"/>
-      </w:rPr>
-    </w:rPrDefault>
-    <w:pPrDefault>
-      <w:pPr>
-        <w:spacing w:after="200" w:line="276" w:lineRule="auto"/>
-      </w:pPr>
-    </w:pPrDefault>
-  </w:docDefaults>
-  <w:latentStyles w:defLockedState="0" w:defUIPriority="99" w:defSemiHidden="1" w:defUnhideWhenUsed="1" w:defQFormat="0" w:count="267">
-    <w:lsdException w:name="Normal" w:semiHidden="0" w:uiPriority="0" w:unhideWhenUsed="0" w:qFormat="1"/>
-    <w:lsdException w:name="heading 1" w:semiHidden="0" w:uiPriority="9" w:unhideWhenUsed="0" w:qFormat="1"/>
-    <w:lsdException w:name="heading 2" w:uiPriority="9" w:qFormat="1"/>
-    <w:lsdException w:name="heading 3" w:uiPriority="9" w:qFormat="1"/>
-    <w:lsdException w:name="heading 4" w:uiPriority="9" w:qFormat="1"/>
-    <w:lsdException w:name="heading 5" w:uiPriority="9" w:qFormat="1"/>
-    <w:lsdException w:name="heading 6" w:uiPriority="9" w:qFormat="1"/>
-    <w:lsdException w:name="heading 7" w:uiPriority="9" w:qFormat="1"/>
-    <w:lsdException w:name="heading 8" w:uiPriority="9" w:qFormat="1"/>
-    <w:lsdException w:name="heading 9" w:uiPriority="9" w:qFormat="1"/>
-    <w:lsdException w:name="toc 1" w:uiPriority="39"/>
-    <w:lsdException w:name="toc 2" w:uiPriority="39"/>
-    <w:lsdException w:name="toc 3" w:uiPriority="39"/>
-    <w:lsdException w:name="toc 4" w:uiPriority="39"/>
-    <w:lsdException w:name="toc 5" w:uiPriority="39"/>
-    <w:lsdException w:name="toc 6" w:uiPriority="39"/>
-    <w:lsdException w:name="toc 7" w:uiPriority="39"/>
-    <w:lsdException w:name="toc 8" w:uiPriority="39"/>
-    <w:lsdException w:name="toc 9" w:uiPriority="39"/>
-    <w:lsdException w:name="caption" w:uiPriority="35" w:qFormat="1"/>
-    <w:lsdException w:name="Title" w:semiHidden="0" w:uiPriority="10" w:unhideWhenUsed="0" w:qFormat="1"/>
-    <w:lsdException w:name="Default Paragraph Font" w:uiPriority="1"/>
-    <w:lsdException w:name="Subtitle" w:semiHidden="0" w:uiPriority="11" w:unhideWhenUsed="0" w:qFormat="1"/>
-    <w:lsdException w:name="Strong" w:semiHidden="0" w:uiPriority="22" w:unhideWhenUsed="0" w:qFormat="1"/>
-    <w:lsdException w:name="Emphasis" w:semiHidden="0" w:uiPriority="20" w:unhideWhenUsed="0" w:qFormat="1"/>
-    <w:lsdException w:name="Table Grid" w:semiHidden="0" w:uiPriority="59" w:unhideWhenUsed="0"/>
-    <w:lsdException w:name="Placeholder Text" w:unhideWhenUsed="0"/>
-    <w:lsdException w:name="No Spacing" w:semiHidden="0" w:uiPriority="1" w:unhideWhenUsed="0" w:qFormat="1"/>
-    <w:lsdException w:name="Light Shading" w:semiHidden="0" w:uiPriority="60" w:unhideWhenUsed="0"/>
-    <w:lsdException w:name="Light List" w:semiHidden="0" w:uiPriority="61" w:unhideWhenUsed="0"/>
-    <w:lsdException w:name="Light Grid" w:semiHidden="0" w:uiPriority="62" w:unhideWhenUsed="0"/>
-    <w:lsdException w:name="Medium Shading 1" w:semiHidden="0" w:uiPriority="63" w:unhideWhenUsed="0"/>
-    <w:lsdException w:name="Medium Shading 2" w:semiHidden="0" w:uiPriority="64" w:unhideWhenUsed="0"/>
-    <w:lsdException w:name="Medium List 1" w:semiHidden="0" w:uiPriority="65" w:unhideWhenUsed="0"/>
-    <w:lsdException w:name="Medium List 2" w:semiHidden="0" w:uiPriority="66" w:unhideWhenUsed="0"/>
-    <w:lsdException w:name="Medium Grid 1" w:semiHidden="0" w:uiPriority="67" w:unhideWhenUsed="0"/>
-    <w:lsdException w:name="Medium Grid 2" w:semiHidden="0" w:uiPriority="68" w:unhideWhenUsed="0"/>
-    <w:lsdException w:name="Medium Grid 3" w:semiHidden="0" w:uiPriority="69" w:unhideWhenUsed="0"/>
-    <w:lsdException w:name="Dark List" w:semiHidden="0" w:uiPriority="70" w:unhideWhenUsed="0"/>
-    <w:lsdException w:name="Colorful Shading" w:semiHidden="0" w:uiPriority="71" w:unhideWhenUsed="0"/>
-    <w:lsdException w:name="Colorful List" w:semiHidden="0" w:uiPriority="72" w:unhideWhenUsed="0"/>
-    <w:lsdException w:name="Colorful Grid" w:semiHidden="0" w:uiPriority="73" w:unhideWhenUsed="0"/>
-    <w:lsdException w:name="Light Shading Accent 1" w:semiHidden="0" w:uiPriority="60" w:unhideWhenUsed="0"/>
-    <w:lsdException w:name="Light List Accent 1" w:semiHidden="0" w:uiPriority="61" w:unhideWhenUsed="0"/>
-    <w:lsdException w:name="Light Grid Accent 1" w:semiHidden="0" w:uiPriority="62" w:unhideWhenUsed="0"/>
-    <w:lsdException w:name="Medium Shading 1 Accent 1" w:semiHidden="0" w:uiPriority="63" w:unhideWhenUsed="0"/>
-    <w:lsdException w:name="Medium Shading 2 Accent 1" w:semiHidden="0" w:uiPriority="64" w:unhideWhenUsed="0"/>
-    <w:lsdException w:name="Medium List 1 Accent 1" w:semiHidden="0" w:uiPriority="65" w:unhideWhenUsed="0"/>
-    <w:lsdException w:name="Revision" w:unhideWhenUsed="0"/>
-    <w:lsdException w:name="List Paragraph" w:semiHidden="0" w:uiPriority="34" w:unhideWhenUsed="0" w:qFormat="1"/>
-    <w:lsdException w:name="Quote" w:semiHidden="0" w:uiPriority="29" w:unhideWhenUsed="0" w:qFormat="1"/>
-    <w:lsdException w:name="Intense Quote" w:semiHidden="0" w:uiPriority="30" w:unhideWhenUsed="0" w:qFormat="1"/>
-    <w:lsdException w:name="Medium List 2 Accent 1" w:semiHidden="0" w:uiPriority="66" w:unhideWhenUsed="0"/>
-    <w:lsdException w:name="Medium Grid 1 Accent 1" w:semiHidden="0" w:uiPriority="67" w:unhideWhenUsed="0"/>
-    <w:lsdException w:name="Medium Grid 2 Accent 1" w:semiHidden="0" w:uiPriority="68" w:unhideWhenUsed="0"/>
-    <w:lsdException w:name="Medium Grid 3 Accent 1" w:semiHidden="0" w:uiPriority="69" w:unhideWhenUsed="0"/>
-    <w:lsdException w:name="Dark List Accent 1" w:semiHidden="0" w:uiPriority="70" w:unhideWhenUsed="0"/>
-    <w:lsdException w:name="Colorful Shading Accent 1" w:semiHidden="0" w:uiPriority="71" w:unhideWhenUsed="0"/>
-    <w:lsdException w:name="Colorful List Accent 1" w:semiHidden="0" w:uiPriority="72" w:unhideWhenUsed="0"/>
-    <w:lsdException w:name="Colorful Grid Accent 1" w:semiHidden="0" w:uiPriority="73" w:unhideWhenUsed="0"/>
-    <w:lsdException w:name="Light Shading Accent 2" w:semiHidden="0" w:uiPriority="60" w:unhideWhenUsed="0"/>
-    <w:lsdException w:name="Light List Accent 2" w:semiHidden="0" w:uiPriority="61" w:unhideWhenUsed="0"/>
-    <w:lsdException w:name="Light Grid Accent 2" w:semiHidden="0" w:uiPriority="62" w:unhideWhenUsed="0"/>
-    <w:lsdException w:name="Medium Shading 1 Accent 2" w:semiHidden="0" w:uiPriority="63" w:unhideWhenUsed="0"/>
-    <w:lsdException w:name="Medium Shading 2 Accent 2" w:semiHidden="0" w:uiPriority="64" w:unhideWhenUsed="0"/>
-    <w:lsdException w:name="Medium List 1 Accent 2" w:semiHidden="0" w:uiPriority="65" w:unhideWhenUsed="0"/>
-    <w:lsdException w:name="Medium List 2 Accent 2" w:semiHidden="0" w:uiPriority="66" w:unhideWhenUsed="0"/>
-    <w:lsdException w:name="Medium Grid 1 Accent 2" w:semiHidden="0" w:uiPriority="67" w:unhideWhenUsed="0"/>
-    <w:lsdException w:name="Medium Grid 2 Accent 2" w:semiHidden="0" w:uiPriority="68" w:unhideWhenUsed="0"/>
-    <w:lsdException w:name="Medium Grid 3 Accent 2" w:semiHidden="0" w:uiPriority="69" w:unhideWhenUsed="0"/>
-    <w:lsdException w:name="Dark List Accent 2" w:semiHidden="0" w:uiPriority="70" w:unhideWhenUsed="0"/>
-    <w:lsdException w:name="Colorful Shading Accent 2" w:semiHidden="0" w:uiPriority="71" w:unhideWhenUsed="0"/>
-    <w:lsdException w:name="Colorful List Accent 2" w:semiHidden="0" w:uiPriority="72" w:unhideWhenUsed="0"/>
-    <w:lsdException w:name="Colorful Grid Accent 2" w:semiHidden="0" w:uiPriority="73" w:unhideWhenUsed="0"/>
-    <w:lsdException w:name="Light Shading Accent 3" w:semiHidden="0" w:uiPriority="60" w:unhideWhenUsed="0"/>
-    <w:lsdException w:name="Light List Accent 3" w:semiHidden="0" w:uiPriority="61" w:unhideWhenUsed="0"/>
-    <w:lsdException w:name="Light Grid Accent 3" w:semiHidden="0" w:uiPriority="62" w:unhideWhenUsed="0"/>
-    <w:lsdException w:name="Medium Shading 1 Accent 3" w:semiHidden="0" w:uiPriority="63" w:unhideWhenUsed="0"/>
-    <w:lsdException w:name="Medium Shading 2 Accent 3" w:semiHidden="0" w:uiPriority="64" w:unhideWhenUsed="0"/>
-    <w:lsdException w:name="Medium List 1 Accent 3" w:semiHidden="0" w:uiPriority="65" w:unhideWhenUsed="0"/>
-    <w:lsdException w:name="Medium List 2 Accent 3" w:semiHidden="0" w:uiPriority="66" w:unhideWhenUsed="0"/>
-    <w:lsdException w:name="Medium Grid 1 Accent 3" w:semiHidden="0" w:uiPriority="67" w:unhideWhenUsed="0"/>
-    <w:lsdException w:name="Medium Grid 2 Accent 3" w:semiHidden="0" w:uiPriority="68" w:unhideWhenUsed="0"/>
-    <w:lsdException w:name="Medium Grid 3 Accent 3" w:semiHidden="0" w:uiPriority="69" w:unhideWhenUsed="0"/>
-    <w:lsdException w:name="Dark List Accent 3" w:semiHidden="0" w:uiPriority="70" w:unhideWhenUsed="0"/>
-    <w:lsdException w:name="Colorful Shading Accent 3" w:semiHidden="0" w:uiPriority="71" w:unhideWhenUsed="0"/>
-    <w:lsdException w:name="Colorful List Accent 3" w:semiHidden="0" w:uiPriority="72" w:unhideWhenUsed="0"/>
-    <w:lsdException w:name="Colorful Grid Accent 3" w:semiHidden="0" w:uiPriority="73" w:unhideWhenUsed="0"/>
-    <w:lsdException w:name="Light Shading Accent 4" w:semiHidden="0" w:uiPriority="60" w:unhideWhenUsed="0"/>
-    <w:lsdException w:name="Light List Accent 4" w:semiHidden="0" w:uiPriority="61" w:unhideWhenUsed="0"/>
-    <w:lsdException w:name="Light Grid Accent 4" w:semiHidden="0" w:uiPriority="62" w:unhideWhenUsed="0"/>
-    <w:lsdException w:name="Medium Shading 1 Accent 4" w:semiHidden="0" w:uiPriority="63" w:unhideWhenUsed="0"/>
-    <w:lsdException w:name="Medium Shading 2 Accent 4" w:semiHidden="0" w:uiPriority="64" w:unhideWhenUsed="0"/>
-    <w:lsdException w:name="Medium List 1 Accent 4" w:semiHidden="0" w:uiPriority="65" w:unhideWhenUsed="0"/>
-    <w:lsdException w:name="Medium List 2 Accent 4" w:semiHidden="0" w:uiPriority="66" w:unhideWhenUsed="0"/>
-    <w:lsdException w:name="Medium Grid 1 Accent 4" w:semiHidden="0" w:uiPriority="67" w:unhideWhenUsed="0"/>
-    <w:lsdException w:name="Medium Grid 2 Accent 4" w:semiHidden="0" w:uiPriority="68" w:unhideWhenUsed="0"/>
-    <w:lsdException w:name="Medium Grid 3 Accent 4" w:semiHidden="0" w:uiPriority="69" w:unhideWhenUsed="0"/>
-    <w:lsdException w:name="Dark List Accent 4" w:semiHidden="0" w:uiPriority="70" w:unhideWhenUsed="0"/>
-    <w:lsdException w:name="Colorful Shading Accent 4" w:semiHidden="0" w:uiPriority="71" w:unhideWhenUsed="0"/>
-    <w:lsdException w:name="Colorful List Accent 4" w:semiHidden="0" w:uiPriority="72" w:unhideWhenUsed="0"/>
-    <w:lsdException w:name="Colorful Grid Accent 4" w:semiHidden="0" w:uiPriority="73" w:unhideWhenUsed="0"/>
-    <w:lsdException w:name="Light Shading Accent 5" w:semiHidden="0" w:uiPriority="60" w:unhideWhenUsed="0"/>
-    <w:lsdException w:name="Light List Accent 5" w:semiHidden="0" w:uiPriority="61" w:unhideWhenUsed="0"/>
-    <w:lsdException w:name="Light Grid Accent 5" w:semiHidden="0" w:uiPriority="62" w:unhideWhenUsed="0"/>
-    <w:lsdException w:name="Medium Shading 1 Accent 5" w:semiHidden="0" w:uiPriority="63" w:unhideWhenUsed="0"/>
-    <w:lsdException w:name="Medium Shading 2 Accent 5" w:semiHidden="0" w:uiPriority="64" w:unhideWhenUsed="0"/>
-    <w:lsdException w:name="Medium List 1 Accent 5" w:semiHidden="0" w:uiPriority="65" w:unhideWhenUsed="0"/>
-    <w:lsdException w:name="Medium List 2 Accent 5" w:semiHidden="0" w:uiPriority="66" w:unhideWhenUsed="0"/>
-    <w:lsdException w:name="Medium Grid 1 Accent 5" w:semiHidden="0" w:uiPriority="67" w:unhideWhenUsed="0"/>
-    <w:lsdException w:name="Medium Grid 2 Accent 5" w:semiHidden="0" w:uiPriority="68" w:unhideWhenUsed="0"/>
-    <w:lsdException w:name="Medium Grid 3 Accent 5" w:semiHidden="0" w:uiPriority="69" w:unhideWhenUsed="0"/>
-    <w:lsdException w:name="Dark List Accent 5" w:semiHidden="0" w:uiPriority="70" w:unhideWhenUsed="0"/>
-    <w:lsdException w:name="Colorful Shading Accent 5" w:semiHidden="0" w:uiPriority="71" w:unhideWhenUsed="0"/>
-    <w:lsdException w:name="Colorful List Accent 5" w:semiHidden="0" w:uiPriority="72" w:unhideWhenUsed="0"/>
-    <w:lsdException w:name="Colorful Grid Accent 5" w:semiHidden="0" w:uiPriority="73" w:unhideWhenUsed="0"/>
-    <w:lsdException w:name="Light Shading Accent 6" w:semiHidden="0" w:uiPriority="60" w:unhideWhenUsed="0"/>
-    <w:lsdException w:name="Light List Accent 6" w:semiHidden="0" w:uiPriority="61" w:unhideWhenUsed="0"/>
-    <w:lsdException w:name="Light Grid Accent 6" w:semiHidden="0" w:uiPriority="62" w:unhideWhenUsed="0"/>
-    <w:lsdException w:name="Medium Shading 1 Accent 6" w:semiHidden="0" w:uiPriority="63" w:unhideWhenUsed="0"/>
-    <w:lsdException w:name="Medium Shading 2 Accent 6" w:semiHidden="0" w:uiPriority="64" w:unhideWhenUsed="0"/>
-    <w:lsdException w:name="Medium List 1 Accent 6" w:semiHidden="0" w:uiPriority="65" w:unhideWhenUsed="0"/>
-    <w:lsdException w:name="Medium List 2 Accent 6" w:semiHidden="0" w:uiPriority="66" w:unhideWhenUsed="0"/>
-    <w:lsdException w:name="Medium Grid 1 Accent 6" w:semiHidden="0" w:uiPriority="67" w:unhideWhenUsed="0"/>
-    <w:lsdException w:name="Medium Grid 2 Accent 6" w:semiHidden="0" w:uiPriority="68" w:unhideWhenUsed="0"/>
-    <w:lsdException w:name="Medium Grid 3 Accent 6" w:semiHidden="0" w:uiPriority="69" w:unhideWhenUsed="0"/>
-    <w:lsdException w:name="Dark List Accent 6" w:semiHidden="0" w:uiPriority="70" w:unhideWhenUsed="0"/>
-    <w:lsdException w:name="Colorful Shading Accent 6" w:semiHidden="0" w:uiPriority="71" w:unhideWhenUsed="0"/>
-    <w:lsdException w:name="Colorful List Accent 6" w:semiHidden="0" w:uiPriority="72" w:unhideWhenUsed="0"/>
-    <w:lsdException w:name="Colorful Grid Accent 6" w:semiHidden="0" w:uiPriority="73" w:unhideWhenUsed="0"/>
-    <w:lsdException w:name="Subtle Emphasis" w:semiHidden="0" w:uiPriority="19" w:unhideWhenUsed="0" w:qFormat="1"/>
-    <w:lsdException w:name="Intense Emphasis" w:semiHidden="0" w:uiPriority="21" w:unhideWhenUsed="0" w:qFormat="1"/>
-    <w:lsdException w:name="Subtle Reference" w:semiHidden="0" w:uiPriority="31" w:unhideWhenUsed="0" w:qFormat="1"/>
-    <w:lsdException w:name="Intense Reference" w:semiHidden="0" w:uiPriority="32" w:unhideWhenUsed="0" w:qFormat="1"/>
-    <w:lsdException w:name="Book Title" w:semiHidden="0" w:uiPriority="33" w:unhideWhenUsed="0" w:qFormat="1"/>
-    <w:lsdException w:name="Bibliography" w:uiPriority="37"/>
-    <w:lsdException w:name="TOC Heading" w:uiPriority="39" w:qFormat="1"/>
-  </w:latentStyles>
-  <w:style w:type="paragraph" w:default="1" w:styleId="Normal">
-    <w:name w:val="Normal"/>
-    <w:qFormat/>
-    <w:rsid w:val="00564122"/>
+  <w:style w:type="paragraph" w:styleId="Koptekst">
+    <w:name w:val="header"/>
+    <w:basedOn w:val="Standaard"/>
+    <w:link w:val="KoptekstChar"/>
+    <w:uiPriority w:val="99"/>
+    <w:unhideWhenUsed/>
+    <w:rsid w:val="00221D22"/>
+    <w:pPr>
+      <w:tabs>
+        <w:tab w:val="center" w:pos="4703"/>
+        <w:tab w:val="right" w:pos="9406"/>
+      </w:tabs>
+      <w:spacing w:after="0" w:line="240" w:lineRule="auto"/>
+    </w:pPr>
+  </w:style>
+  <w:style w:type="character" w:customStyle="1" w:styleId="KoptekstChar">
+    <w:name w:val="Koptekst Char"/>
+    <w:basedOn w:val="Standaardalinea-lettertype"/>
+    <w:link w:val="Koptekst"/>
+    <w:uiPriority w:val="99"/>
+    <w:rsid w:val="00221D22"/>
     <w:rPr>
       <w:rFonts w:eastAsiaTheme="minorEastAsia"/>
       <w:lang w:eastAsia="nl-NL"/>
     </w:rPr>
   </w:style>
-  <w:style w:type="paragraph" w:styleId="Heading1">
-    <w:name w:val="heading 1"/>
-    <w:basedOn w:val="Normal"/>
-    <w:next w:val="Normal"/>
-    <w:link w:val="Heading1Char"/>
-    <w:uiPriority w:val="9"/>
-    <w:qFormat/>
-    <w:rsid w:val="00564122"/>
+  <w:style w:type="paragraph" w:styleId="Voettekst">
+    <w:name w:val="footer"/>
+    <w:basedOn w:val="Standaard"/>
+    <w:link w:val="VoettekstChar"/>
+    <w:uiPriority w:val="99"/>
+    <w:unhideWhenUsed/>
+    <w:rsid w:val="00221D22"/>
     <w:pPr>
-      <w:keepNext/>
-      <w:keepLines/>
-      <w:spacing w:before="480" w:after="0"/>
-      <w:outlineLvl w:val="0"/>
-    </w:pPr>
-    <w:rPr>
-      <w:rFonts w:asciiTheme="majorHAnsi" w:eastAsiaTheme="majorEastAsia" w:hAnsiTheme="majorHAnsi" w:cstheme="majorBidi"/>
-      <w:b/>
-      <w:bCs/>
-      <w:color w:val="365F91" w:themeColor="accent1" w:themeShade="BF"/>
-      <w:sz w:val="28"/>
-      <w:szCs w:val="28"/>
-      <w:lang w:eastAsia="en-US"/>
-    </w:rPr>
-  </w:style>
-  <w:style w:type="paragraph" w:styleId="Heading2">
-    <w:name w:val="heading 2"/>
-    <w:basedOn w:val="Normal"/>
-    <w:next w:val="Normal"/>
-    <w:link w:val="Heading2Char"/>
-    <w:uiPriority w:val="9"/>
-    <w:unhideWhenUsed/>
-    <w:qFormat/>
-    <w:rsid w:val="0076617E"/>
-    <w:pPr>
-      <w:keepNext/>
-      <w:keepLines/>
-      <w:spacing w:before="200" w:after="0"/>
-      <w:outlineLvl w:val="1"/>
-    </w:pPr>
-    <w:rPr>
-      <w:rFonts w:asciiTheme="majorHAnsi" w:eastAsiaTheme="majorEastAsia" w:hAnsiTheme="majorHAnsi" w:cstheme="majorBidi"/>
-      <w:b/>
-      <w:bCs/>
-      <w:color w:val="4F81BD" w:themeColor="accent1"/>
-      <w:sz w:val="26"/>
-      <w:szCs w:val="26"/>
-    </w:rPr>
-  </w:style>
-  <w:style w:type="character" w:default="1" w:styleId="DefaultParagraphFont">
-    <w:name w:val="Default Paragraph Font"/>
-    <w:uiPriority w:val="1"/>
-    <w:semiHidden/>
-    <w:unhideWhenUsed/>
-  </w:style>
-  <w:style w:type="table" w:default="1" w:styleId="TableNormal">
-    <w:name w:val="Normal Table"/>
-    <w:uiPriority w:val="99"/>
-    <w:semiHidden/>
-    <w:unhideWhenUsed/>
-    <w:tblPr>
-      <w:tblInd w:w="0" w:type="dxa"/>
-      <w:tblCellMar>
-        <w:top w:w="0" w:type="dxa"/>
-        <w:left w:w="108" w:type="dxa"/>
-        <w:bottom w:w="0" w:type="dxa"/>
-        <w:right w:w="108" w:type="dxa"/>
-      </w:tblCellMar>
-    </w:tblPr>
-  </w:style>
-  <w:style w:type="numbering" w:default="1" w:styleId="NoList">
-    <w:name w:val="No List"/>
-    <w:uiPriority w:val="99"/>
-    <w:semiHidden/>
-    <w:unhideWhenUsed/>
-  </w:style>
-  <w:style w:type="character" w:customStyle="1" w:styleId="Heading1Char">
-    <w:name w:val="Heading 1 Char"/>
-    <w:basedOn w:val="DefaultParagraphFont"/>
-    <w:link w:val="Heading1"/>
-    <w:uiPriority w:val="9"/>
-    <w:rsid w:val="00564122"/>
-    <w:rPr>
-      <w:rFonts w:asciiTheme="majorHAnsi" w:eastAsiaTheme="majorEastAsia" w:hAnsiTheme="majorHAnsi" w:cstheme="majorBidi"/>
-      <w:b/>
-      <w:bCs/>
-      <w:color w:val="365F91" w:themeColor="accent1" w:themeShade="BF"/>
-      <w:sz w:val="28"/>
-      <w:szCs w:val="28"/>
-    </w:rPr>
-  </w:style>
-  <w:style w:type="paragraph" w:styleId="Title">
-    <w:name w:val="Title"/>
-    <w:basedOn w:val="Normal"/>
-    <w:next w:val="Normal"/>
-    <w:link w:val="TitleChar"/>
-    <w:uiPriority w:val="10"/>
-    <w:qFormat/>
-    <w:rsid w:val="00564122"/>
-    <w:pPr>
-      <w:pBdr>
-        <w:bottom w:val="single" w:sz="8" w:space="4" w:color="4F81BD" w:themeColor="accent1"/>
-      </w:pBdr>
-      <w:spacing w:after="300" w:line="240" w:lineRule="auto"/>
-      <w:contextualSpacing/>
-    </w:pPr>
-    <w:rPr>
-      <w:rFonts w:asciiTheme="majorHAnsi" w:eastAsiaTheme="majorEastAsia" w:hAnsiTheme="majorHAnsi" w:cstheme="majorBidi"/>
-      <w:color w:val="17365D" w:themeColor="text2" w:themeShade="BF"/>
-      <w:spacing w:val="5"/>
-      <w:kern w:val="28"/>
-      <w:sz w:val="52"/>
-      <w:szCs w:val="52"/>
-      <w:lang w:eastAsia="en-US"/>
-    </w:rPr>
-  </w:style>
-  <w:style w:type="character" w:customStyle="1" w:styleId="TitleChar">
-    <w:name w:val="Title Char"/>
-    <w:basedOn w:val="DefaultParagraphFont"/>
-    <w:link w:val="Title"/>
-    <w:uiPriority w:val="10"/>
-    <w:rsid w:val="00564122"/>
-    <w:rPr>
-      <w:rFonts w:asciiTheme="majorHAnsi" w:eastAsiaTheme="majorEastAsia" w:hAnsiTheme="majorHAnsi" w:cstheme="majorBidi"/>
-      <w:color w:val="17365D" w:themeColor="text2" w:themeShade="BF"/>
-      <w:spacing w:val="5"/>
-      <w:kern w:val="28"/>
-      <w:sz w:val="52"/>
-      <w:szCs w:val="52"/>
-    </w:rPr>
-  </w:style>
-  <w:style w:type="paragraph" w:styleId="ListParagraph">
-    <w:name w:val="List Paragraph"/>
-    <w:basedOn w:val="Normal"/>
-    <w:uiPriority w:val="34"/>
-    <w:qFormat/>
-    <w:rsid w:val="000C1816"/>
-    <w:pPr>
-      <w:ind w:left="720"/>
-      <w:contextualSpacing/>
+      <w:tabs>
+        <w:tab w:val="center" w:pos="4703"/>
+        <w:tab w:val="right" w:pos="9406"/>
+      </w:tabs>
+      <w:spacing w:after="0" w:line="240" w:lineRule="auto"/>
     </w:pPr>
   </w:style>
-  <w:style w:type="character" w:styleId="IntenseReference">
-    <w:name w:val="Intense Reference"/>
-    <w:basedOn w:val="DefaultParagraphFont"/>
-    <w:uiPriority w:val="32"/>
-    <w:qFormat/>
-    <w:rsid w:val="0076617E"/>
+  <w:style w:type="character" w:customStyle="1" w:styleId="VoettekstChar">
+    <w:name w:val="Voettekst Char"/>
+    <w:basedOn w:val="Standaardalinea-lettertype"/>
+    <w:link w:val="Voettekst"/>
+    <w:uiPriority w:val="99"/>
+    <w:rsid w:val="00221D22"/>
     <w:rPr>
-      <w:b/>
-      <w:bCs/>
-      <w:smallCaps/>
-      <w:color w:val="C0504D" w:themeColor="accent2"/>
-      <w:spacing w:val="5"/>
-      <w:u w:val="single"/>
-    </w:rPr>
-  </w:style>
-  <w:style w:type="character" w:customStyle="1" w:styleId="Heading2Char">
-    <w:name w:val="Heading 2 Char"/>
-    <w:basedOn w:val="DefaultParagraphFont"/>
-    <w:link w:val="Heading2"/>
-    <w:uiPriority w:val="9"/>
-    <w:rsid w:val="0076617E"/>
-    <w:rPr>
-      <w:rFonts w:asciiTheme="majorHAnsi" w:eastAsiaTheme="majorEastAsia" w:hAnsiTheme="majorHAnsi" w:cstheme="majorBidi"/>
-      <w:b/>
-      <w:bCs/>
-      <w:color w:val="4F81BD" w:themeColor="accent1"/>
-      <w:sz w:val="26"/>
-      <w:szCs w:val="26"/>
-      <w:lang w:eastAsia="nl-NL"/>
-    </w:rPr>
-  </w:style>
-  <w:style w:type="paragraph" w:styleId="Subtitle">
-    <w:name w:val="Subtitle"/>
-    <w:basedOn w:val="Normal"/>
-    <w:next w:val="Normal"/>
-    <w:link w:val="SubtitleChar"/>
-    <w:uiPriority w:val="11"/>
-    <w:qFormat/>
-    <w:rsid w:val="0076617E"/>
-    <w:pPr>
-      <w:numPr>
-        <w:ilvl w:val="1"/>
-      </w:numPr>
-    </w:pPr>
-    <w:rPr>
-      <w:rFonts w:asciiTheme="majorHAnsi" w:eastAsiaTheme="majorEastAsia" w:hAnsiTheme="majorHAnsi" w:cstheme="majorBidi"/>
-      <w:i/>
-      <w:iCs/>
-      <w:color w:val="4F81BD" w:themeColor="accent1"/>
-      <w:spacing w:val="15"/>
-      <w:sz w:val="24"/>
-      <w:szCs w:val="24"/>
-    </w:rPr>
-  </w:style>
-  <w:style w:type="character" w:customStyle="1" w:styleId="SubtitleChar">
-    <w:name w:val="Subtitle Char"/>
-    <w:basedOn w:val="DefaultParagraphFont"/>
-    <w:link w:val="Subtitle"/>
-    <w:uiPriority w:val="11"/>
-    <w:rsid w:val="0076617E"/>
-    <w:rPr>
-      <w:rFonts w:asciiTheme="majorHAnsi" w:eastAsiaTheme="majorEastAsia" w:hAnsiTheme="majorHAnsi" w:cstheme="majorBidi"/>
-      <w:i/>
-      <w:iCs/>
-      <w:color w:val="4F81BD" w:themeColor="accent1"/>
-      <w:spacing w:val="15"/>
-      <w:sz w:val="24"/>
-      <w:szCs w:val="24"/>
+      <w:rFonts w:eastAsiaTheme="minorEastAsia"/>
       <w:lang w:eastAsia="nl-NL"/>
     </w:rPr>
   </w:style>

--- a/Tussenrapport.docx
+++ b/Tussenrapport.docx
@@ -1078,7 +1078,25 @@
           <w:sz w:val="24"/>
           <w:szCs w:val="24"/>
         </w:rPr>
-        <w:t>Doormiddel van dit prototype kunnen we er achter komen hoevee</w:t>
+        <w:t xml:space="preserve">Doormiddel van dit prototype kunnen we </w:t>
+      </w:r>
+      <w:r>
+        <w:rPr>
+          <w:rFonts w:eastAsia="Times New Roman" w:cs="Arial"/>
+          <w:color w:val="000000"/>
+          <w:sz w:val="24"/>
+          <w:szCs w:val="24"/>
+        </w:rPr>
+        <w:t>erachter</w:t>
+      </w:r>
+      <w:r>
+        <w:rPr>
+          <w:rFonts w:eastAsia="Times New Roman" w:cs="Arial"/>
+          <w:color w:val="000000"/>
+          <w:sz w:val="24"/>
+          <w:szCs w:val="24"/>
+        </w:rPr>
+        <w:t xml:space="preserve"> komen hoevee</w:t>
       </w:r>
       <w:r>
         <w:rPr>
@@ -1114,7 +1132,27 @@
           <w:sz w:val="24"/>
           <w:szCs w:val="24"/>
         </w:rPr>
-        <w:t>Wij kunnen de gegevens later bekijken en gaan verlijken tussen het nieuwe en oude systeem.</w:t>
+        <w:t>Wij kunnen de gegevens later bekijken en gaan ver</w:t>
+      </w:r>
+      <w:r>
+        <w:rPr>
+          <w:rFonts w:eastAsia="Times New Roman" w:cs="Arial"/>
+          <w:color w:val="000000"/>
+          <w:sz w:val="24"/>
+          <w:szCs w:val="24"/>
+        </w:rPr>
+        <w:t>ge</w:t>
+      </w:r>
+      <w:bookmarkStart w:id="0" w:name="_GoBack"/>
+      <w:bookmarkEnd w:id="0"/>
+      <w:r>
+        <w:rPr>
+          <w:rFonts w:eastAsia="Times New Roman" w:cs="Arial"/>
+          <w:color w:val="000000"/>
+          <w:sz w:val="24"/>
+          <w:szCs w:val="24"/>
+        </w:rPr>
+        <w:t>lijken tussen het nieuwe en oude systeem.</w:t>
       </w:r>
       <w:r>
         <w:rPr>
@@ -1639,8 +1677,6 @@
         </w:rPr>
         <w:t>uiteindelijke winnaar wordt.</w:t>
       </w:r>
-      <w:bookmarkStart w:id="0" w:name="_GoBack"/>
-      <w:bookmarkEnd w:id="0"/>
     </w:p>
     <w:p>
       <w:pPr>
@@ -1696,6 +1732,7 @@
         <w:docPartUnique/>
       </w:docPartObj>
     </w:sdtPr>
+    <w:sdtEndPr/>
     <w:sdtContent>
       <w:p>
         <w:pPr>
@@ -1715,7 +1752,7 @@
           <w:rPr>
             <w:noProof/>
           </w:rPr>
-          <w:t>2</w:t>
+          <w:t>3</w:t>
         </w:r>
         <w:r>
           <w:fldChar w:fldCharType="end"/>
